--- a/paper/single_column.docx
+++ b/paper/single_column.docx
@@ -185,6 +185,9 @@
     <w:p>
       <w:pPr>
         <w:pStyle w:val="06AbstractBody"/>
+        <w:rPr>
+          <w:ins w:id="0" w:author="ShuangHeng Wang" w:date="2022-11-23T18:10:00Z"/>
+        </w:rPr>
       </w:pPr>
       <w:r>
         <w:rPr>
@@ -197,48 +200,70 @@
         <w:t xml:space="preserve"> </w:t>
       </w:r>
       <w:r>
-        <w:t>Thermal ablation procedures, such as high intensity focused ultrasound (HIFU) and Radiofrequency Ablation (RFA), are often used to eliminate tumors by minimally invasively heating a focal region. For this task, real-time 3D temperature visualization is key to target the diseased tissues while minimizing damage to the surroundings. Current CT thermometry is based on energy-integrated CT, tissue-specific experimental data, and linear relationships between attenuation and temperature. In this letter, we develop a novel approach using photon-counting CT for material decomposition and a neural network to predict temperature based on thermal characteristics of base materials and spectral tomographic measurements of a volume of interest. In our feasibility study, distilled water, 50 mM CaCl2, and 600 mM CaCl2 are chosen as the base materials. Their attenuations are measured in four discrete energy bins at various temperatures. The neural network trained on the experimental data achieves a mean absolute error of 1.80 °C and 3.97 °C on 300 mM CaCl2 and a milk-based protein shake respectively. These experimental results indicate that our approach is promising for handling nonlinear thermal properties for materials that are similar or dissimilar to our base materials.</w:t>
+        <w:t xml:space="preserve">Thermal ablation procedures, such as high intensity focused ultrasound (HIFU) and Radiofrequency Ablation (RFA), are often used to eliminate tumors by minimally invasively heating a focal region. For this task, real-time 3D temperature visualization is key to target the diseased tissues while minimizing damage to the surroundings. Current CT thermometry is based on energy-integrated CT, tissue-specific experimental data, and linear relationships between attenuation and temperature. In this letter, we develop a novel approach using photon-counting CT for material decomposition and a neural network to predict temperature based on thermal characteristics of base materials and spectral tomographic measurements of a volume of interest. In our feasibility study, distilled water, 50 mM CaCl2, and 600 mM CaCl2 are chosen as the base materials. Their attenuations are measured in four discrete energy bins at various temperatures. The neural network trained on the experimental data achieves a mean absolute error of </w:t>
+      </w:r>
+      <w:ins w:id="1" w:author="ShuangHeng Wang" w:date="2022-11-15T23:56:00Z">
+        <w:r>
+          <w:t>3.97</w:t>
+        </w:r>
+      </w:ins>
+      <w:del w:id="2" w:author="ShuangHeng Wang" w:date="2022-11-15T23:56:00Z">
+        <w:r>
+          <w:delText>1.80</w:delText>
+        </w:r>
+      </w:del>
+      <w:r>
+        <w:t xml:space="preserve"> °C and </w:t>
+      </w:r>
+      <w:ins w:id="3" w:author="ShuangHeng Wang" w:date="2022-11-15T23:56:00Z">
+        <w:r>
+          <w:t>1.80</w:t>
+        </w:r>
+      </w:ins>
+      <w:del w:id="4" w:author="ShuangHeng Wang" w:date="2022-11-15T23:56:00Z">
+        <w:r>
+          <w:delText>3.97</w:delText>
+        </w:r>
+      </w:del>
+      <w:r>
+        <w:t xml:space="preserve"> °C on 300 mM CaCl2 and a milk-based protein shake respectively. These experimental results indicate that our approach is promising for handling nonlinear thermal properties for materials that are similar or dissimilar to our base materials.</w:t>
       </w:r>
     </w:p>
     <w:p>
       <w:pPr>
-        <w:pStyle w:val="07Copyright"/>
-      </w:pPr>
-      <w:r>
-        <w:t>© 20</w:t>
-      </w:r>
-      <w:r>
-        <w:t>2</w:t>
-      </w:r>
-      <w:r>
-        <w:t>1</w:t>
-      </w:r>
-      <w:r>
-        <w:t xml:space="preserve"> </w:t>
-      </w:r>
-      <w:r>
-        <w:t>Optica Publishing Group</w:t>
-      </w:r>
-      <w:r>
-        <w:t xml:space="preserve"> </w:t>
-      </w:r>
-      <w:r>
-        <w:t xml:space="preserve">under the terms of the </w:t>
-      </w:r>
-      <w:hyperlink r:id="rId6" w:history="1">
+        <w:pStyle w:val="08SectionHeader1"/>
+        <w:numPr>
+          <w:ilvl w:val="0"/>
+          <w:numId w:val="0"/>
+        </w:numPr>
+        <w:rPr>
+          <w:rFonts w:cs="Times New Roman"/>
+          <w:bCs/>
+        </w:rPr>
+        <w:pPrChange w:id="5" w:author="ShuangHeng Wang" w:date="2022-11-23T18:10:00Z">
+          <w:pPr>
+            <w:pStyle w:val="06AbstractBody"/>
+          </w:pPr>
+        </w:pPrChange>
+      </w:pPr>
+      <w:ins w:id="6" w:author="ShuangHeng Wang" w:date="2022-11-23T18:11:00Z">
         <w:r>
           <w:rPr>
-            <w:color w:val="2F2FB1"/>
+            <w:rFonts w:ascii="Times New Roman" w:hAnsi="Times New Roman" w:cs="Times New Roman"/>
           </w:rPr>
-          <w:t>Optica Publishing Group</w:t>
+          <w:t xml:space="preserve">Keywords: </w:t>
         </w:r>
+      </w:ins>
+      <w:ins w:id="7" w:author="ShuangHeng Wang" w:date="2022-11-23T18:48:00Z">
         <w:r>
           <w:rPr>
-            <w:color w:val="2F2FB1"/>
+            <w:rFonts w:ascii="Times New Roman" w:hAnsi="Times New Roman" w:cs="Times New Roman"/>
+            <w:b w:val="0"/>
+            <w:bCs/>
           </w:rPr>
-          <w:t xml:space="preserve"> Open Access Publishing Agreement</w:t>
+          <w:t>Photon-counting computed tomography (CT), material decomposition, CT thermometry, artificial intelligence, deep learning, neural network, thermotherapy, radiotherapy</w:t>
         </w:r>
-      </w:hyperlink>
+      </w:ins>
     </w:p>
     <w:p>
       <w:pPr>
@@ -267,7 +292,7 @@
           <w:szCs w:val="20"/>
         </w:rPr>
       </w:pPr>
-      <w:bookmarkStart w:id="0" w:name="_Hlk115037004"/>
+      <w:bookmarkStart w:id="8" w:name="_Hlk115037004"/>
       <w:r>
         <w:rPr>
           <w:rFonts w:ascii="Times New Roman" w:hAnsi="Times New Roman" w:cs="Times New Roman"/>
@@ -469,6 +494,13 @@
       <w:r>
         <w:rPr>
           <w:rFonts w:ascii="Times New Roman" w:hAnsi="Times New Roman" w:cs="Times New Roman"/>
+          <w:b w:val="0"/>
+          <w:bCs/>
+          <w:rPrChange w:id="9" w:author="ShuangHeng Wang" w:date="2022-11-16T15:25:00Z">
+            <w:rPr>
+              <w:rFonts w:ascii="Times New Roman" w:hAnsi="Times New Roman" w:cs="Times New Roman"/>
+            </w:rPr>
+          </w:rPrChange>
         </w:rPr>
         <w:t>[6,7]</w:t>
       </w:r>
@@ -664,17 +696,10 @@
       <w:r>
         <w:rPr>
           <w:rFonts w:ascii="Times New Roman" w:hAnsi="Times New Roman" w:cs="Times New Roman"/>
-        </w:rPr>
-        <w:t>[10,11]</w:t>
-      </w:r>
-      <w:r>
-        <w:rPr>
-          <w:rFonts w:ascii="Times New Roman" w:hAnsi="Times New Roman" w:cs="Times New Roman"/>
           <w:b w:val="0"/>
           <w:bCs/>
-          <w:szCs w:val="20"/>
-        </w:rPr>
-        <w:fldChar w:fldCharType="end"/>
+        </w:rPr>
+        <w:t>[10,11]</w:t>
       </w:r>
       <w:r>
         <w:rPr>
@@ -683,9 +708,18 @@
           <w:bCs/>
           <w:szCs w:val="20"/>
         </w:rPr>
+        <w:fldChar w:fldCharType="end"/>
+      </w:r>
+      <w:r>
+        <w:rPr>
+          <w:rFonts w:ascii="Times New Roman" w:hAnsi="Times New Roman" w:cs="Times New Roman"/>
+          <w:b w:val="0"/>
+          <w:bCs/>
+          <w:szCs w:val="20"/>
+        </w:rPr>
         <w:t>.  With FDA approval, these advancements have already been used in multiple clinical applications.</w:t>
       </w:r>
-      <w:bookmarkEnd w:id="0"/>
+      <w:bookmarkEnd w:id="8"/>
     </w:p>
     <w:p>
       <w:pPr>
@@ -708,7 +742,29 @@
           <w:rFonts w:cs="Times New Roman"/>
           <w:szCs w:val="20"/>
         </w:rPr>
-        <w:t>The ability for CT to measure temperature changes is based on the induced change in X-ray linear attenuation coefficient (LAC) as the result of thermal expansion. In general, heat applied to a tissue causes an increment in volume and thus decrement in density, which is observed as a drop in the LAC. The relationship between CT number, which is a normalized measure of the LAC expressed in Hounsfield units (HU), and temperature is modeled as Equation 1.</w:t>
+        <w:t xml:space="preserve">The ability for CT to measure temperature changes is based on the induced change in X-ray linear attenuation coefficient (LAC) as the result of thermal expansion. In general, heat applied to a tissue causes an increment in volume and thus decrement in density, which is observed as a drop in the LAC. The relationship between </w:t>
+      </w:r>
+      <w:r>
+        <w:rPr>
+          <w:rFonts w:cs="Times New Roman"/>
+          <w:i/>
+          <w:iCs/>
+          <w:szCs w:val="20"/>
+          <w:rPrChange w:id="10" w:author="ShuangHeng Wang" w:date="2022-11-16T20:52:00Z">
+            <w:rPr>
+              <w:rFonts w:cs="Times New Roman"/>
+              <w:szCs w:val="20"/>
+            </w:rPr>
+          </w:rPrChange>
+        </w:rPr>
+        <w:t>CT</w:t>
+      </w:r>
+      <w:r>
+        <w:rPr>
+          <w:rFonts w:cs="Times New Roman"/>
+          <w:szCs w:val="20"/>
+        </w:rPr>
+        <w:t xml:space="preserve"> number, which is a normalized measure of the LAC expressed in Hounsfield units (HU), and temperature is modeled as Equation 1.</w:t>
       </w:r>
     </w:p>
     <w:p>
@@ -722,22 +778,24 @@
       <w:r>
         <w:rPr>
           <w:rFonts w:cs="Times New Roman"/>
+          <w:i/>
+          <w:iCs/>
           <w:noProof/>
           <w:spacing w:val="-6"/>
         </w:rPr>
         <w:drawing>
-          <wp:anchor distT="0" distB="0" distL="114300" distR="114300" simplePos="0" relativeHeight="251662336" behindDoc="0" locked="0" layoutInCell="1" allowOverlap="1" wp14:anchorId="62DBA10A" wp14:editId="3E367F62">
+          <wp:anchor distT="0" distB="0" distL="114300" distR="114300" simplePos="0" relativeHeight="251664384" behindDoc="0" locked="0" layoutInCell="1" allowOverlap="1" wp14:anchorId="4D7180B6" wp14:editId="08944828">
             <wp:simplePos x="0" y="0"/>
             <wp:positionH relativeFrom="margin">
               <wp:align>center</wp:align>
             </wp:positionH>
             <wp:positionV relativeFrom="paragraph">
-              <wp:posOffset>2186305</wp:posOffset>
+              <wp:posOffset>2257054</wp:posOffset>
             </wp:positionV>
-            <wp:extent cx="5584825" cy="1876425"/>
-            <wp:effectExtent l="0" t="0" r="0" b="9525"/>
+            <wp:extent cx="6382385" cy="2139315"/>
+            <wp:effectExtent l="0" t="0" r="0" b="0"/>
             <wp:wrapTopAndBottom/>
-            <wp:docPr id="1" name="Picture 1"/>
+            <wp:docPr id="2" name="Picture 2" descr="Graphical user interface&#10;&#10;Description automatically generated"/>
             <wp:cNvGraphicFramePr>
               <a:graphicFrameLocks xmlns:a="http://schemas.openxmlformats.org/drawingml/2006/main" noChangeAspect="1"/>
             </wp:cNvGraphicFramePr>
@@ -745,13 +803,13 @@
               <a:graphicData uri="http://schemas.openxmlformats.org/drawingml/2006/picture">
                 <pic:pic xmlns:pic="http://schemas.openxmlformats.org/drawingml/2006/picture">
                   <pic:nvPicPr>
-                    <pic:cNvPr id="0" name="Picture 1"/>
+                    <pic:cNvPr id="2" name="Picture 2" descr="Graphical user interface&#10;&#10;Description automatically generated"/>
                     <pic:cNvPicPr>
                       <a:picLocks noChangeAspect="1" noChangeArrowheads="1"/>
                     </pic:cNvPicPr>
                   </pic:nvPicPr>
                   <pic:blipFill>
-                    <a:blip r:embed="rId7" cstate="print">
+                    <a:blip r:embed="rId6" cstate="print">
                       <a:extLst>
                         <a:ext uri="{28A0092B-C50C-407E-A947-70E740481C1C}">
                           <a14:useLocalDpi xmlns:a14="http://schemas.microsoft.com/office/drawing/2010/main" val="0"/>
@@ -766,7 +824,7 @@
                   <pic:spPr bwMode="auto">
                     <a:xfrm>
                       <a:off x="0" y="0"/>
-                      <a:ext cx="5584825" cy="1876425"/>
+                      <a:ext cx="6382385" cy="2139315"/>
                     </a:xfrm>
                     <a:prstGeom prst="rect">
                       <a:avLst/>
@@ -779,12 +837,6 @@
                 </pic:pic>
               </a:graphicData>
             </a:graphic>
-            <wp14:sizeRelH relativeFrom="margin">
-              <wp14:pctWidth>0</wp14:pctWidth>
-            </wp14:sizeRelH>
-            <wp14:sizeRelV relativeFrom="margin">
-              <wp14:pctHeight>0</wp14:pctHeight>
-            </wp14:sizeRelV>
           </wp:anchor>
         </w:drawing>
       </w:r>
@@ -799,7 +851,7 @@
           <w:szCs w:val="20"/>
         </w:rPr>
       </w:pPr>
-      <w:bookmarkStart w:id="1" w:name="_Hlk115037221"/>
+      <w:bookmarkStart w:id="11" w:name="_Hlk115037221"/>
       <m:oMath>
         <m:r>
           <m:rPr>
@@ -998,8 +1050,8 @@
           </m:r>
         </m:oMath>
       </m:oMathPara>
-      <w:bookmarkStart w:id="2" w:name="_Hlk115037281"/>
-      <w:bookmarkEnd w:id="1"/>
+      <w:bookmarkStart w:id="12" w:name="_Hlk115037281"/>
+      <w:bookmarkEnd w:id="11"/>
       <w:r>
         <w:rPr>
           <w:rFonts w:ascii="Times New Roman" w:hAnsi="Times New Roman" w:cs="Times New Roman"/>
@@ -1035,7 +1087,43 @@
           <w:spacing w:val="-6"/>
           <w:sz w:val="20"/>
         </w:rPr>
-        <w:t xml:space="preserve"> is a baseline temperature and </w:t>
+        <w:t xml:space="preserve"> is a</w:t>
+      </w:r>
+      <w:ins w:id="13" w:author="ShuangHeng Wang" w:date="2022-11-16T20:53:00Z">
+        <w:r>
+          <w:rPr>
+            <w:rFonts w:ascii="Times New Roman" w:hAnsi="Times New Roman" w:cs="Times New Roman"/>
+            <w:spacing w:val="-6"/>
+            <w:sz w:val="20"/>
+          </w:rPr>
+          <w:t>n initial</w:t>
+        </w:r>
+      </w:ins>
+      <w:r>
+        <w:rPr>
+          <w:rFonts w:ascii="Times New Roman" w:hAnsi="Times New Roman" w:cs="Times New Roman"/>
+          <w:spacing w:val="-6"/>
+          <w:sz w:val="20"/>
+        </w:rPr>
+        <w:t xml:space="preserve"> baseline temperature</w:t>
+      </w:r>
+      <w:ins w:id="14" w:author="ShuangHeng Wang" w:date="2022-11-16T20:53:00Z">
+        <w:r>
+          <w:rPr>
+            <w:rFonts w:ascii="Times New Roman" w:hAnsi="Times New Roman" w:cs="Times New Roman"/>
+            <w:spacing w:val="-6"/>
+            <w:sz w:val="20"/>
+          </w:rPr>
+          <w:t>,</w:t>
+        </w:r>
+      </w:ins>
+      <w:r>
+        <w:rPr>
+          <w:rFonts w:ascii="Times New Roman" w:hAnsi="Times New Roman" w:cs="Times New Roman"/>
+          <w:spacing w:val="-6"/>
+          <w:sz w:val="20"/>
+        </w:rPr>
+        <w:t xml:space="preserve"> and </w:t>
       </w:r>
       <w:r>
         <w:rPr>
@@ -1148,8 +1236,84 @@
           <w:spacing w:val="-6"/>
           <w:sz w:val="20"/>
         </w:rPr>
-        <w:t xml:space="preserve">. While this principle of CT thermometry is conceptually simple, the variability in thermal sensitivity between different tissues, different patients, and under different scanning protocols is a critical challenge </w:t>
-      </w:r>
+        <w:t xml:space="preserve">. </w:t>
+      </w:r>
+      <w:ins w:id="15" w:author="ShuangHeng Wang" w:date="2022-11-21T00:52:00Z">
+        <w:r>
+          <w:rPr>
+            <w:rFonts w:ascii="Times New Roman" w:hAnsi="Times New Roman" w:cs="Times New Roman"/>
+            <w:spacing w:val="-6"/>
+            <w:sz w:val="20"/>
+          </w:rPr>
+          <w:t xml:space="preserve">Overall, studies have shown that CT thermometry can reach </w:t>
+        </w:r>
+      </w:ins>
+      <w:ins w:id="16" w:author="ShuangHeng Wang" w:date="2022-11-21T00:50:00Z">
+        <w:r>
+          <w:rPr>
+            <w:rFonts w:ascii="Times New Roman" w:hAnsi="Times New Roman" w:cs="Times New Roman"/>
+            <w:spacing w:val="-6"/>
+            <w:sz w:val="20"/>
+          </w:rPr>
+          <w:t>an impressive accuracy of 3-5</w:t>
+        </w:r>
+      </w:ins>
+      <w:ins w:id="17" w:author="ShuangHeng Wang" w:date="2022-11-21T00:52:00Z">
+        <w:r>
+          <w:rPr>
+            <w:rFonts w:ascii="Times New Roman" w:hAnsi="Times New Roman" w:cs="Times New Roman"/>
+            <w:spacing w:val="-6"/>
+            <w:sz w:val="20"/>
+          </w:rPr>
+          <w:t>°</w:t>
+        </w:r>
+      </w:ins>
+      <w:ins w:id="18" w:author="ShuangHeng Wang" w:date="2022-11-21T00:50:00Z">
+        <w:r>
+          <w:rPr>
+            <w:rFonts w:ascii="Times New Roman" w:hAnsi="Times New Roman" w:cs="Times New Roman"/>
+            <w:spacing w:val="-6"/>
+            <w:sz w:val="20"/>
+          </w:rPr>
+          <w:t>C</w:t>
+        </w:r>
+      </w:ins>
+      <w:ins w:id="19" w:author="ShuangHeng Wang" w:date="2022-11-21T00:53:00Z">
+        <w:r>
+          <w:rPr>
+            <w:rFonts w:ascii="Times New Roman" w:hAnsi="Times New Roman" w:cs="Times New Roman"/>
+            <w:spacing w:val="-6"/>
+            <w:sz w:val="20"/>
+          </w:rPr>
+          <w:t xml:space="preserve">, but only </w:t>
+        </w:r>
+        <w:r>
+          <w:rPr>
+            <w:rFonts w:ascii="Times New Roman" w:hAnsi="Times New Roman" w:cs="Times New Roman"/>
+            <w:spacing w:val="-6"/>
+            <w:sz w:val="20"/>
+          </w:rPr>
+          <w:t>after calibration to a</w:t>
+        </w:r>
+        <w:r>
+          <w:rPr>
+            <w:rFonts w:ascii="Times New Roman" w:hAnsi="Times New Roman" w:cs="Times New Roman"/>
+            <w:spacing w:val="-6"/>
+            <w:sz w:val="20"/>
+          </w:rPr>
+          <w:t xml:space="preserve"> given material</w:t>
+        </w:r>
+      </w:ins>
+      <w:ins w:id="20" w:author="ShuangHeng Wang" w:date="2022-11-21T00:51:00Z">
+        <w:r>
+          <w:rPr>
+            <w:rFonts w:ascii="Times New Roman" w:hAnsi="Times New Roman" w:cs="Times New Roman"/>
+            <w:spacing w:val="-6"/>
+            <w:sz w:val="20"/>
+          </w:rPr>
+          <w:t xml:space="preserve"> </w:t>
+        </w:r>
+      </w:ins>
       <w:r>
         <w:rPr>
           <w:rFonts w:ascii="Times New Roman" w:hAnsi="Times New Roman" w:cs="Times New Roman"/>
@@ -1164,6 +1328,101 @@
           <w:spacing w:val="-6"/>
           <w:sz w:val="20"/>
         </w:rPr>
+        <w:instrText xml:space="preserve"> ADDIN ZOTERO_ITEM CSL_CITATION {"citationID":"olzx71Dk","properties":{"formattedCitation":"[1]","plainCitation":"[1]","noteIndex":0},"citationItems":[{"id":189,"uris":["http://zotero.org/users/local/BYpkgyKc/items/TDFNIVTK"],"itemData":{"id":189,"type":"article-journal","abstract":"The dependence of computed tomography (CT) values on temperature has been pointed out by several authors since the late 1970s. They emphasised the importance of this phenomenon on the calibration process with water equivalent phantoms of the CT scanners. Few years later the potential of CT thermometry for non-invasive temperature mapping during thermal procedures was investigated. The interest on the employment of this technique during thermal treatments has been recently renewed with the improvement of modern CT scanner performances and with the increased popularity of minimally invasive thermal techniques for cancer treatment. A good thermometry allows avoiding unintended damage of the healthy tissues during the procedure by providing a detailed tissue temperature distribution; therefore, it is recommended in order to achieve good effectiveness of the thermal treatment. Researchers have been working on this issue for more than four decades and different non-invasive solutions have been proposed, i.e., microwave thermal imaging, infrared (IR)-, ultrasound-, magnetic-resonance (MR)-, and CT-based thermometry. This review aims to summarise the essential physics and the currently available data on CT-based thermometry and to elucidate the potential use of this technique during thermal procedures. Background information on measuring principle, an investigation of the performances achieved by this technique and the thermal sensitivity of the CT-number of different organs are provided and discussed.","container-title":"International Journal of Hyperthermia","DOI":"10.3109/02656736.2014.922221","ISSN":"0265-6736, 1464-5157","issue":"4","journalAbbreviation":"International Journal of Hyperthermia","language":"en","page":"219-227","source":"DOI.org (Crossref)","title":"CT-based thermometry: An overview","title-short":"CT-based thermometry","volume":"30","author":[{"family":"Fani","given":"F."},{"family":"Schena","given":"E."},{"family":"Saccomandi","given":"P."},{"family":"Silvestri","given":"S."}],"issued":{"date-parts":[["2014",6]]}}}],"schema":"https://github.com/citation-style-language/schema/raw/master/csl-citation.json"} </w:instrText>
+      </w:r>
+      <w:r>
+        <w:rPr>
+          <w:rFonts w:ascii="Times New Roman" w:hAnsi="Times New Roman" w:cs="Times New Roman"/>
+          <w:spacing w:val="-6"/>
+          <w:sz w:val="20"/>
+        </w:rPr>
+        <w:fldChar w:fldCharType="separate"/>
+      </w:r>
+      <w:r>
+        <w:rPr>
+          <w:rFonts w:ascii="Times New Roman" w:hAnsi="Times New Roman" w:cs="Times New Roman"/>
+          <w:sz w:val="20"/>
+        </w:rPr>
+        <w:t>[1]</w:t>
+      </w:r>
+      <w:r>
+        <w:rPr>
+          <w:rFonts w:ascii="Times New Roman" w:hAnsi="Times New Roman" w:cs="Times New Roman"/>
+          <w:spacing w:val="-6"/>
+          <w:sz w:val="20"/>
+        </w:rPr>
+        <w:fldChar w:fldCharType="end"/>
+      </w:r>
+      <w:ins w:id="21" w:author="ShuangHeng Wang" w:date="2022-11-21T00:51:00Z">
+        <w:r>
+          <w:rPr>
+            <w:rFonts w:ascii="Times New Roman" w:hAnsi="Times New Roman" w:cs="Times New Roman"/>
+            <w:spacing w:val="-6"/>
+            <w:sz w:val="20"/>
+          </w:rPr>
+          <w:t>.</w:t>
+        </w:r>
+      </w:ins>
+      <w:ins w:id="22" w:author="ShuangHeng Wang" w:date="2022-11-21T00:50:00Z">
+        <w:r>
+          <w:rPr>
+            <w:rFonts w:ascii="Times New Roman" w:hAnsi="Times New Roman" w:cs="Times New Roman"/>
+            <w:spacing w:val="-6"/>
+            <w:sz w:val="20"/>
+          </w:rPr>
+          <w:t xml:space="preserve"> </w:t>
+        </w:r>
+      </w:ins>
+      <w:r>
+        <w:rPr>
+          <w:rFonts w:ascii="Times New Roman" w:hAnsi="Times New Roman" w:cs="Times New Roman"/>
+          <w:spacing w:val="-6"/>
+          <w:sz w:val="20"/>
+        </w:rPr>
+        <w:t>While th</w:t>
+      </w:r>
+      <w:ins w:id="23" w:author="ShuangHeng Wang" w:date="2022-11-21T00:53:00Z">
+        <w:r>
+          <w:rPr>
+            <w:rFonts w:ascii="Times New Roman" w:hAnsi="Times New Roman" w:cs="Times New Roman"/>
+            <w:spacing w:val="-6"/>
+            <w:sz w:val="20"/>
+          </w:rPr>
+          <w:t xml:space="preserve">e </w:t>
+        </w:r>
+      </w:ins>
+      <w:del w:id="24" w:author="ShuangHeng Wang" w:date="2022-11-21T00:53:00Z">
+        <w:r>
+          <w:rPr>
+            <w:rFonts w:ascii="Times New Roman" w:hAnsi="Times New Roman" w:cs="Times New Roman"/>
+            <w:spacing w:val="-6"/>
+            <w:sz w:val="20"/>
+          </w:rPr>
+          <w:delText xml:space="preserve">is </w:delText>
+        </w:r>
+      </w:del>
+      <w:r>
+        <w:rPr>
+          <w:rFonts w:ascii="Times New Roman" w:hAnsi="Times New Roman" w:cs="Times New Roman"/>
+          <w:spacing w:val="-6"/>
+          <w:sz w:val="20"/>
+        </w:rPr>
+        <w:t xml:space="preserve">principle of CT thermometry is conceptually simple, the variability in thermal sensitivity between different tissues, different patients, and under different scanning protocols is a critical challenge </w:t>
+      </w:r>
+      <w:r>
+        <w:rPr>
+          <w:rFonts w:ascii="Times New Roman" w:hAnsi="Times New Roman" w:cs="Times New Roman"/>
+          <w:spacing w:val="-6"/>
+          <w:sz w:val="20"/>
+        </w:rPr>
+        <w:fldChar w:fldCharType="begin"/>
+      </w:r>
+      <w:r>
+        <w:rPr>
+          <w:rFonts w:ascii="Times New Roman" w:hAnsi="Times New Roman" w:cs="Times New Roman"/>
+          <w:spacing w:val="-6"/>
+          <w:sz w:val="20"/>
+        </w:rPr>
         <w:instrText xml:space="preserve"> ADDIN ZOTERO_ITEM CSL_CITATION {"citationID":"4OqeXgR7","properties":{"formattedCitation":"[1]","plainCitation":"[1]","noteIndex":0},"citationItems":[{"id":189,"uris":["http://zotero.org/users/local/BYpkgyKc/items/TDFNIVTK"],"itemData":{"id":189,"type":"article-journal","abstract":"The dependence of computed tomography (CT) values on temperature has been pointed out by several authors since the late 1970s. They emphasised the importance of this phenomenon on the calibration process with water equivalent phantoms of the CT scanners. Few years later the potential of CT thermometry for non-invasive temperature mapping during thermal procedures was investigated. The interest on the employment of this technique during thermal treatments has been recently renewed with the improvement of modern CT scanner performances and with the increased popularity of minimally invasive thermal techniques for cancer treatment. A good thermometry allows avoiding unintended damage of the healthy tissues during the procedure by providing a detailed tissue temperature distribution; therefore, it is recommended in order to achieve good effectiveness of the thermal treatment. Researchers have been working on this issue for more than four decades and different non-invasive solutions have been proposed, i.e., microwave thermal imaging, infrared (IR)-, ultrasound-, magnetic-resonance (MR)-, and CT-based thermometry. This review aims to summarise the essential physics and the currently available data on CT-based thermometry and to elucidate the potential use of this technique during thermal procedures. Background information on measuring principle, an investigation of the performances achieved by this technique and the thermal sensitivity of the CT-number of different organs are provided and discussed.","container-title":"International Journal of Hyperthermia","DOI":"10.3109/02656736.2014.922221","ISSN":"0265-6736, 1464-5157","issue":"4","journalAbbreviation":"International Journal of Hyperthermia","language":"en","page":"219-227","source":"DOI.org (Crossref)","title":"CT-based thermometry: An overview","title-short":"CT-based thermometry","volume":"30","author":[{"family":"Fani","given":"F."},{"family":"Schena","given":"E."},{"family":"Saccomandi","given":"P."},{"family":"Silvestri","given":"S."}],"issued":{"date-parts":[["2014",6]]}}}],"schema":"https://github.com/citation-style-language/schema/raw/master/csl-citation.json"} </w:instrText>
       </w:r>
       <w:r>
@@ -1198,7 +1457,7 @@
         </w:rPr>
         <w:t>. It would be difficult or impossible to obtain these highly specific measures in-vivo, and clearly there are substantial differences between in-vivo and ex-vivo measurements because of the different physiological conditions. Furthermore, exposure to intense heat</w:t>
       </w:r>
-      <w:bookmarkEnd w:id="2"/>
+      <w:bookmarkEnd w:id="12"/>
       <w:r>
         <w:rPr>
           <w:rFonts w:ascii="Times New Roman" w:hAnsi="Times New Roman" w:cs="Times New Roman"/>
@@ -1207,7 +1466,7 @@
         </w:rPr>
         <w:t xml:space="preserve"> </w:t>
       </w:r>
-      <w:bookmarkStart w:id="3" w:name="_Hlk115037317"/>
+      <w:bookmarkStart w:id="25" w:name="_Hlk115037317"/>
       <w:r>
         <w:rPr>
           <w:rFonts w:ascii="Times New Roman" w:hAnsi="Times New Roman" w:cs="Times New Roman"/>
@@ -1272,7 +1531,16 @@
           <w:spacing w:val="-6"/>
           <w:sz w:val="20"/>
         </w:rPr>
-        <w:t xml:space="preserve">     To address these significant problems with CT thermometry, here we present the first approach for PCCT thermometry that allows for superior material decomposition and data-driven temperature mapping relying on basis material data that do not need patient-specific calibration. Using PCCT to simultaneously capture the LAC of a substance at several energy levels, we can perform material decomposition, which is demonstrated in Equation 2 for three base materials without loss of generality </w:t>
+        <w:t xml:space="preserve">     To address these significant problems with CT thermometry, here we present the first approach for PCCT thermometry that allows for superior material decomposition and data-driven temperature mapping relying on basis material data that do not need patient-specific calibration. Using PCCT to </w:t>
+      </w:r>
+      <w:r>
+        <w:rPr>
+          <w:rFonts w:ascii="Times New Roman" w:hAnsi="Times New Roman" w:cs="Times New Roman"/>
+          <w:spacing w:val="-6"/>
+          <w:sz w:val="20"/>
+        </w:rPr>
+        <w:lastRenderedPageBreak/>
+        <w:t xml:space="preserve">simultaneously capture the LAC of a substance at several energy levels, we can perform material decomposition, which is demonstrated in Equation 2 for three base materials without loss of generality </w:t>
       </w:r>
       <w:r>
         <w:rPr>
@@ -1321,7 +1589,7 @@
         </w:rPr>
         <w:t>.</w:t>
       </w:r>
-      <w:bookmarkEnd w:id="3"/>
+      <w:bookmarkEnd w:id="25"/>
     </w:p>
     <w:p>
       <w:pPr>
@@ -2769,6 +3037,7 @@
         </w:rPr>
         <w:t>α</w:t>
       </w:r>
+      <w:proofErr w:type="spellStart"/>
       <w:r>
         <w:rPr>
           <w:rFonts w:ascii="Times New Roman" w:hAnsi="Times New Roman" w:cs="Times New Roman"/>
@@ -2781,6 +3050,7 @@
         </w:rPr>
         <w:t>i</w:t>
       </w:r>
+      <w:proofErr w:type="spellEnd"/>
       <w:r>
         <w:rPr>
           <w:rFonts w:ascii="Times New Roman" w:hAnsi="Times New Roman" w:cs="Times New Roman"/>
@@ -3679,7 +3949,27 @@
           <w:sz w:val="20"/>
           <w:szCs w:val="20"/>
         </w:rPr>
-        <w:t xml:space="preserve"> are the volume fraction weighted thermal sensitivity and offset respectively. In reality, thermal sensitivity relies primarily on thermal expansion, which is directly related to the strength of intermolecular bonds. Hence, the above linear model is generally inaccurate. Indeed, our experimental data presented in Figure 2g shows that thermal sensitivity follows a quadratic/higher order relationship with the concentration of CaCl</w:t>
+        <w:t xml:space="preserve"> are the volume fraction weighted thermal sensitivity and offset respectively. In reality, thermal sensitivity relies primarily on thermal expansion, which is directly related to the strength of intermolecular bonds. Hence, the above linear model is genera</w:t>
+      </w:r>
+      <w:proofErr w:type="spellStart"/>
+      <w:r>
+        <w:rPr>
+          <w:rFonts w:ascii="Times New Roman" w:hAnsi="Times New Roman" w:cs="Times New Roman"/>
+          <w:spacing w:val="-6"/>
+          <w:sz w:val="20"/>
+          <w:szCs w:val="20"/>
+        </w:rPr>
+        <w:t>lly</w:t>
+      </w:r>
+      <w:proofErr w:type="spellEnd"/>
+      <w:r>
+        <w:rPr>
+          <w:rFonts w:ascii="Times New Roman" w:hAnsi="Times New Roman" w:cs="Times New Roman"/>
+          <w:spacing w:val="-6"/>
+          <w:sz w:val="20"/>
+          <w:szCs w:val="20"/>
+        </w:rPr>
+        <w:t xml:space="preserve"> inaccurate. Indeed, our experimental data presented in Figure 2g shows that thermal sensitivity follows a quadratic/higher order relationship with the concentration of CaCl</w:t>
       </w:r>
       <w:r>
         <w:rPr>
@@ -3720,9 +4010,16 @@
           <w:numId w:val="5"/>
         </w:numPr>
       </w:pPr>
-      <w:r>
-        <w:t>Experiments and Materials</w:t>
-      </w:r>
+      <w:del w:id="26" w:author="ShuangHeng Wang" w:date="2022-11-23T18:12:00Z">
+        <w:r>
+          <w:delText>Experiments and Materials</w:delText>
+        </w:r>
+      </w:del>
+      <w:ins w:id="27" w:author="ShuangHeng Wang" w:date="2022-11-23T18:12:00Z">
+        <w:r>
+          <w:t>Methods/Experimental</w:t>
+        </w:r>
+      </w:ins>
     </w:p>
     <w:p>
       <w:pPr>
@@ -3738,7 +4035,7 @@
           <w:bCs/>
         </w:rPr>
       </w:pPr>
-      <w:bookmarkStart w:id="4" w:name="_Hlk115037861"/>
+      <w:bookmarkStart w:id="28" w:name="_Hlk115037861"/>
       <w:r>
         <w:rPr>
           <w:rFonts w:ascii="Times New Roman" w:hAnsi="Times New Roman" w:cs="Times New Roman"/>
@@ -3779,7 +4076,25 @@
           <w:b w:val="0"/>
           <w:bCs/>
         </w:rPr>
-        <w:t xml:space="preserve"> as our three base materials since the human body is characteristically composed of water and bone. These substances were heated in a hot water bath with precision temperature control and immediately transferred to a custom-built rectangular cuboid phantom with a digital thermometer (DS18B20 thermometer, ±0.25°C). The thermal expansion of the acrylic phantom container is negligible in comparison to the substances being measured. The LAC values of the homogeneous base substances were measured in four energy bins (8-33 keV, 33-45 keV, 45-60 keV, and 60-100 keV) during transient cooling and at approximately every 5°C temperature drop. The system consists of an X-ray source (SourceRay SB-120-350, 75µm focus) and an X-ray photon-counting detector (ADVACAM WidePIX1x5, Medipix3, 55µm pitch, 256x1280 pixels). In our experiments, the source was operated at 100kVp 100µA with 0.1mm copper filtration. The detector was set to the charge-summing mode with two thresholds for each acquisition. After 1 hour of stabilization, projections were collected at 8keV and 45 keV thresholds followed by the same number of projections at thresholds of 33keV and 60keV. All projections were captured within a 1.5 °C change of the digital thermometer reading.</w:t>
+        <w:t xml:space="preserve"> as our three base materials since the human body is characteristically composed of water and bone. These substances were heated in a hot water bath with precision temperature control and immediately transferred to a custom-built rectangular cuboid phantom with a digital thermometer (DS18B20 thermometer, ±0.25°C). The thermal expansion of the acrylic phantom container is negligible in comparison to the substances being measured. The LAC values of the homogeneous base substances were measured in four energy bins (8-33 keV, 33-45 keV, 45-60 keV, and 60-100 keV) during transient cooling and at approximately every 5°C temperature drop. The system consists of an X-ray source (</w:t>
+      </w:r>
+      <w:proofErr w:type="spellStart"/>
+      <w:r>
+        <w:rPr>
+          <w:rFonts w:ascii="Times New Roman" w:hAnsi="Times New Roman" w:cs="Times New Roman"/>
+          <w:b w:val="0"/>
+          <w:bCs/>
+        </w:rPr>
+        <w:t>SourceRay</w:t>
+      </w:r>
+      <w:proofErr w:type="spellEnd"/>
+      <w:r>
+        <w:rPr>
+          <w:rFonts w:ascii="Times New Roman" w:hAnsi="Times New Roman" w:cs="Times New Roman"/>
+          <w:b w:val="0"/>
+          <w:bCs/>
+        </w:rPr>
+        <w:t xml:space="preserve"> SB-120-350, 75µm focus) and an X-ray photon-counting detector (ADVACAM WidePIX1x5, Medipix3, 55µm pitch, 256x1280 pixels). In our experiments, the source was operated at 100kVp 100µA with 0.1mm copper filtration. The detector was set to the charge-summing mode with two thresholds for each acquisition. After 1 hour of stabilization, projections were collected at 8keV and 45 keV thresholds followed by the same number of projections at thresholds of 33keV and 60keV. All projections were captured within a 1.5 °C change of the digital thermometer reading.</w:t>
       </w:r>
     </w:p>
     <w:p>
@@ -3877,10 +4192,19 @@
           <w:b w:val="0"/>
           <w:bCs/>
         </w:rPr>
-        <w:t xml:space="preserve"> to denote position along the LOI, the difference between the line integral profiles of the phantom when it is filled with liquid and when it is empty was computed according to Equation 4.</w:t>
+        <w:t xml:space="preserve"> to denote </w:t>
+      </w:r>
+      <w:r>
+        <w:rPr>
+          <w:rFonts w:ascii="Times New Roman" w:hAnsi="Times New Roman" w:cs="Times New Roman"/>
+          <w:b w:val="0"/>
+          <w:bCs/>
+        </w:rPr>
+        <w:lastRenderedPageBreak/>
+        <w:t>position along the LOI, the difference between the line integral profiles of the phantom when it is filled with liquid and when it is empty was computed according to Equation 4.</w:t>
       </w:r>
     </w:p>
-    <w:bookmarkEnd w:id="4"/>
+    <w:bookmarkEnd w:id="28"/>
     <w:p>
       <w:pPr>
         <w:autoSpaceDE w:val="0"/>
@@ -3895,72 +4219,73 @@
           <w:szCs w:val="20"/>
         </w:rPr>
       </w:pPr>
-      <w:r>
-        <w:rPr>
-          <w:noProof/>
-          <w:spacing w:val="-6"/>
-        </w:rPr>
-        <w:lastRenderedPageBreak/>
-        <w:drawing>
-          <wp:anchor distT="0" distB="0" distL="114300" distR="114300" simplePos="0" relativeHeight="251660288" behindDoc="0" locked="0" layoutInCell="1" allowOverlap="1" wp14:anchorId="3ADAD934" wp14:editId="199160D7">
-            <wp:simplePos x="0" y="0"/>
-            <wp:positionH relativeFrom="margin">
-              <wp:align>center</wp:align>
-            </wp:positionH>
-            <wp:positionV relativeFrom="paragraph">
-              <wp:posOffset>554355</wp:posOffset>
-            </wp:positionV>
-            <wp:extent cx="6358890" cy="2578735"/>
-            <wp:effectExtent l="0" t="0" r="3810" b="0"/>
-            <wp:wrapTopAndBottom/>
-            <wp:docPr id="4" name="Picture 4"/>
-            <wp:cNvGraphicFramePr>
-              <a:graphicFrameLocks xmlns:a="http://schemas.openxmlformats.org/drawingml/2006/main" noChangeAspect="1"/>
-            </wp:cNvGraphicFramePr>
-            <a:graphic xmlns:a="http://schemas.openxmlformats.org/drawingml/2006/main">
-              <a:graphicData uri="http://schemas.openxmlformats.org/drawingml/2006/picture">
-                <pic:pic xmlns:pic="http://schemas.openxmlformats.org/drawingml/2006/picture">
-                  <pic:nvPicPr>
-                    <pic:cNvPr id="0" name="Picture 3"/>
-                    <pic:cNvPicPr>
-                      <a:picLocks noChangeAspect="1" noChangeArrowheads="1"/>
-                    </pic:cNvPicPr>
-                  </pic:nvPicPr>
-                  <pic:blipFill>
-                    <a:blip r:embed="rId8">
-                      <a:extLst>
-                        <a:ext uri="{28A0092B-C50C-407E-A947-70E740481C1C}">
-                          <a14:useLocalDpi xmlns:a14="http://schemas.microsoft.com/office/drawing/2010/main" val="0"/>
-                        </a:ext>
-                      </a:extLst>
-                    </a:blip>
-                    <a:srcRect/>
-                    <a:stretch>
-                      <a:fillRect/>
-                    </a:stretch>
-                  </pic:blipFill>
-                  <pic:spPr bwMode="auto">
-                    <a:xfrm>
-                      <a:off x="0" y="0"/>
-                      <a:ext cx="6358890" cy="2578735"/>
-                    </a:xfrm>
-                    <a:prstGeom prst="rect">
-                      <a:avLst/>
-                    </a:prstGeom>
-                    <a:noFill/>
-                  </pic:spPr>
-                </pic:pic>
-              </a:graphicData>
-            </a:graphic>
-            <wp14:sizeRelH relativeFrom="margin">
-              <wp14:pctWidth>0</wp14:pctWidth>
-            </wp14:sizeRelH>
-            <wp14:sizeRelV relativeFrom="margin">
-              <wp14:pctHeight>0</wp14:pctHeight>
-            </wp14:sizeRelV>
-          </wp:anchor>
-        </w:drawing>
-      </w:r>
+      <w:ins w:id="29" w:author="ShuangHeng Wang" w:date="2022-11-21T00:33:00Z">
+        <w:r>
+          <w:rPr>
+            <w:rFonts w:ascii="Times New Roman" w:hAnsi="Times New Roman" w:cs="Times New Roman"/>
+            <w:noProof/>
+            <w:spacing w:val="-6"/>
+            <w:sz w:val="20"/>
+            <w:szCs w:val="20"/>
+          </w:rPr>
+          <w:drawing>
+            <wp:anchor distT="0" distB="0" distL="114300" distR="114300" simplePos="0" relativeHeight="251666432" behindDoc="0" locked="0" layoutInCell="1" allowOverlap="1" wp14:anchorId="622B4257" wp14:editId="78F18D7A">
+              <wp:simplePos x="0" y="0"/>
+              <wp:positionH relativeFrom="margin">
+                <wp:align>center</wp:align>
+              </wp:positionH>
+              <wp:positionV relativeFrom="paragraph">
+                <wp:posOffset>536548</wp:posOffset>
+              </wp:positionV>
+              <wp:extent cx="6382512" cy="2587752"/>
+              <wp:effectExtent l="0" t="0" r="0" b="3175"/>
+              <wp:wrapTopAndBottom/>
+              <wp:docPr id="3" name="Picture 3"/>
+              <wp:cNvGraphicFramePr>
+                <a:graphicFrameLocks xmlns:a="http://schemas.openxmlformats.org/drawingml/2006/main" noChangeAspect="1"/>
+              </wp:cNvGraphicFramePr>
+              <a:graphic xmlns:a="http://schemas.openxmlformats.org/drawingml/2006/main">
+                <a:graphicData uri="http://schemas.openxmlformats.org/drawingml/2006/picture">
+                  <pic:pic xmlns:pic="http://schemas.openxmlformats.org/drawingml/2006/picture">
+                    <pic:nvPicPr>
+                      <pic:cNvPr id="0" name="Picture 2"/>
+                      <pic:cNvPicPr>
+                        <a:picLocks noChangeAspect="1" noChangeArrowheads="1"/>
+                      </pic:cNvPicPr>
+                    </pic:nvPicPr>
+                    <pic:blipFill>
+                      <a:blip r:embed="rId7" cstate="print">
+                        <a:extLst>
+                          <a:ext uri="{28A0092B-C50C-407E-A947-70E740481C1C}">
+                            <a14:useLocalDpi xmlns:a14="http://schemas.microsoft.com/office/drawing/2010/main" val="0"/>
+                          </a:ext>
+                        </a:extLst>
+                      </a:blip>
+                      <a:srcRect/>
+                      <a:stretch>
+                        <a:fillRect/>
+                      </a:stretch>
+                    </pic:blipFill>
+                    <pic:spPr bwMode="auto">
+                      <a:xfrm>
+                        <a:off x="0" y="0"/>
+                        <a:ext cx="6382512" cy="2587752"/>
+                      </a:xfrm>
+                      <a:prstGeom prst="rect">
+                        <a:avLst/>
+                      </a:prstGeom>
+                      <a:noFill/>
+                      <a:ln>
+                        <a:noFill/>
+                      </a:ln>
+                    </pic:spPr>
+                  </pic:pic>
+                </a:graphicData>
+              </a:graphic>
+            </wp:anchor>
+          </w:drawing>
+        </w:r>
+      </w:ins>
     </w:p>
     <w:p>
       <w:pPr>
@@ -4355,7 +4680,106 @@
         <w:rPr>
           <w:spacing w:val="-6"/>
         </w:rPr>
-        <w:t xml:space="preserve">Figure 2. Graphs of attenuation data of all studied materials. a) Attenuation vs. energy plots for water compared to NIST values. The end points of the energy bins (33 keV, 45 keV, 60 keV, and 100 keV) were selected for the figure. Compton scattering of high energy photons accounts for the observed attenuation discrepancy. b-f) attenuation vs. temperature plots for all materials. The positive trend in the 8-33 keV bin is due to the effects of temperature on Compton scattering at high energies. The legend indicates the slope of the regression line for the color-coded trend g) scatterplot summary of thermal sensitivities with error bars. Observe the non-linear trend between thermal sensitivity and composition for 0, 50, 300, and 600 mM solutions of CaCl2.  </w:t>
+        <w:t>Figure 2. Graphs of attenuation data of all studied materials. a) Attenuation vs. energy plots for water compared to NIST values</w:t>
+      </w:r>
+      <w:ins w:id="30" w:author="ShuangHeng Wang" w:date="2022-11-21T00:19:00Z">
+        <w:r>
+          <w:rPr>
+            <w:spacing w:val="-6"/>
+          </w:rPr>
+          <w:t xml:space="preserve"> (</w:t>
+        </w:r>
+      </w:ins>
+      <w:ins w:id="31" w:author="ShuangHeng Wang" w:date="2022-11-21T00:20:00Z">
+        <w:r>
+          <w:rPr>
+            <w:spacing w:val="-6"/>
+          </w:rPr>
+          <w:t>we multiply the mass attenuations by the</w:t>
+        </w:r>
+      </w:ins>
+      <w:ins w:id="32" w:author="ShuangHeng Wang" w:date="2022-11-21T00:19:00Z">
+        <w:r>
+          <w:rPr>
+            <w:spacing w:val="-6"/>
+          </w:rPr>
+          <w:t xml:space="preserve"> density of</w:t>
+        </w:r>
+      </w:ins>
+      <w:ins w:id="33" w:author="ShuangHeng Wang" w:date="2022-11-21T00:20:00Z">
+        <w:r>
+          <w:rPr>
+            <w:spacing w:val="-6"/>
+          </w:rPr>
+          <w:t xml:space="preserve"> water</w:t>
+        </w:r>
+        <w:r>
+          <w:rPr>
+            <w:spacing w:val="-6"/>
+          </w:rPr>
+          <w:t>, assumed to</w:t>
+        </w:r>
+        <w:r>
+          <w:rPr>
+            <w:spacing w:val="-6"/>
+          </w:rPr>
+          <w:t xml:space="preserve"> be 1.00 g/cm</w:t>
+        </w:r>
+        <w:r>
+          <w:rPr>
+            <w:spacing w:val="-6"/>
+            <w:vertAlign w:val="superscript"/>
+          </w:rPr>
+          <w:t>3</w:t>
+        </w:r>
+        <w:r>
+          <w:rPr>
+            <w:spacing w:val="-6"/>
+          </w:rPr>
+          <w:t xml:space="preserve"> at 33</w:t>
+        </w:r>
+        <w:r>
+          <w:t>°</w:t>
+        </w:r>
+        <w:r>
+          <w:t>C)</w:t>
+        </w:r>
+      </w:ins>
+      <w:r>
+        <w:rPr>
+          <w:spacing w:val="-6"/>
+        </w:rPr>
+        <w:t xml:space="preserve">. The end points of the energy bins (33 keV, 45 keV, 60 keV, and 100 keV) were selected for the figure. Compton scattering of high energy photons accounts for the observed attenuation discrepancy. b-f) attenuation vs. temperature plots for all materials. The positive trend in the </w:t>
+      </w:r>
+      <w:ins w:id="34" w:author="ShuangHeng Wang" w:date="2022-11-16T20:55:00Z">
+        <w:r>
+          <w:rPr>
+            <w:spacing w:val="-6"/>
+          </w:rPr>
+          <w:t>33-</w:t>
+        </w:r>
+      </w:ins>
+      <w:ins w:id="35" w:author="ShuangHeng Wang" w:date="2022-11-16T20:56:00Z">
+        <w:r>
+          <w:rPr>
+            <w:spacing w:val="-6"/>
+          </w:rPr>
+          <w:t>45</w:t>
+        </w:r>
+      </w:ins>
+      <w:del w:id="36" w:author="ShuangHeng Wang" w:date="2022-11-16T20:55:00Z">
+        <w:r>
+          <w:rPr>
+            <w:spacing w:val="-6"/>
+          </w:rPr>
+          <w:delText>8-33</w:delText>
+        </w:r>
+      </w:del>
+      <w:r>
+        <w:rPr>
+          <w:spacing w:val="-6"/>
+        </w:rPr>
+        <w:t xml:space="preserve"> keV bin is due to the effects of temperature on Compton scattering at high energies. The legend indicates the slope of the regression line for the color-coded trend g) scatterplot summary of thermal sensitivities with error bars. Observe the non-linear trend between thermal sensitivity and composition for 0, 50, 300, and 600 mM solutions of CaCl2.  </w:t>
       </w:r>
     </w:p>
     <w:p>
@@ -4402,6 +4826,7 @@
         </w:rPr>
         <w:t xml:space="preserve"> stands for filled, </w:t>
       </w:r>
+      <w:proofErr w:type="spellStart"/>
       <w:r>
         <w:rPr>
           <w:rFonts w:cs="Times New Roman"/>
@@ -4412,6 +4837,7 @@
         </w:rPr>
         <w:t>e</w:t>
       </w:r>
+      <w:proofErr w:type="spellEnd"/>
       <w:r>
         <w:rPr>
           <w:rFonts w:cs="Times New Roman"/>
@@ -4790,7 +5216,69 @@
           <w:sz w:val="20"/>
           <w:szCs w:val="20"/>
         </w:rPr>
-        <w:t>Note that our weak perspective method is rotation-invariant and uses all data points in the LOI to yield a high signal to noise ratio. The variance of all measurements was quantified by computing the LAC from 10 adjacent LOI’s.</w:t>
+        <w:t xml:space="preserve">Note that our weak perspective method is rotation-invariant and uses all data points in the </w:t>
+      </w:r>
+      <w:ins w:id="37" w:author="ShuangHeng Wang" w:date="2022-11-16T15:39:00Z">
+        <w:r>
+          <w:rPr>
+            <w:rFonts w:ascii="Times New Roman" w:hAnsi="Times New Roman" w:cs="Times New Roman"/>
+            <w:spacing w:val="-6"/>
+            <w:sz w:val="20"/>
+            <w:szCs w:val="20"/>
+          </w:rPr>
+          <w:t xml:space="preserve">line of interest </w:t>
+        </w:r>
+      </w:ins>
+      <w:del w:id="38" w:author="ShuangHeng Wang" w:date="2022-11-16T15:39:00Z">
+        <w:r>
+          <w:rPr>
+            <w:rFonts w:ascii="Times New Roman" w:hAnsi="Times New Roman" w:cs="Times New Roman"/>
+            <w:spacing w:val="-6"/>
+            <w:sz w:val="20"/>
+            <w:szCs w:val="20"/>
+          </w:rPr>
+          <w:delText>LOI</w:delText>
+        </w:r>
+      </w:del>
+      <w:r>
+        <w:rPr>
+          <w:rFonts w:ascii="Times New Roman" w:hAnsi="Times New Roman" w:cs="Times New Roman"/>
+          <w:spacing w:val="-6"/>
+          <w:sz w:val="20"/>
+          <w:szCs w:val="20"/>
+        </w:rPr>
+        <w:t xml:space="preserve"> to yield a high signal to noise ratio. The variance of all measurements was quantified by computing the LAC </w:t>
+      </w:r>
+      <w:ins w:id="39" w:author="ShuangHeng Wang" w:date="2022-11-16T15:38:00Z">
+        <w:r>
+          <w:rPr>
+            <w:rFonts w:ascii="Times New Roman" w:hAnsi="Times New Roman" w:cs="Times New Roman"/>
+            <w:spacing w:val="-6"/>
+            <w:sz w:val="20"/>
+            <w:szCs w:val="20"/>
+          </w:rPr>
+          <w:t xml:space="preserve">as the average of </w:t>
+        </w:r>
+      </w:ins>
+      <w:del w:id="40" w:author="ShuangHeng Wang" w:date="2022-11-16T15:38:00Z">
+        <w:r>
+          <w:rPr>
+            <w:rFonts w:ascii="Times New Roman" w:hAnsi="Times New Roman" w:cs="Times New Roman"/>
+            <w:spacing w:val="-6"/>
+            <w:sz w:val="20"/>
+            <w:szCs w:val="20"/>
+          </w:rPr>
+          <w:delText>from</w:delText>
+        </w:r>
+      </w:del>
+      <w:r>
+        <w:rPr>
+          <w:rFonts w:ascii="Times New Roman" w:hAnsi="Times New Roman" w:cs="Times New Roman"/>
+          <w:spacing w:val="-6"/>
+          <w:sz w:val="20"/>
+          <w:szCs w:val="20"/>
+        </w:rPr>
+        <w:t xml:space="preserve"> 10 adjacent LOI’s.</w:t>
       </w:r>
     </w:p>
     <w:p>
@@ -4814,17 +5302,106 @@
           <w:sz w:val="20"/>
           <w:szCs w:val="20"/>
         </w:rPr>
-        <w:t xml:space="preserve">     To predict the temperature changes, we designed a neural network with an input layer of eight nodes, two hidden layers of four nodes, and an output layer of 1 node. The training examples were generated from the base material data. Shown in Equation 6, the first four elements of the input are a material’s baseline LACs at a temperature of 33°C and the last four are the LAC residuals due to heating of the </w:t>
-      </w:r>
-      <w:r>
-        <w:rPr>
-          <w:rFonts w:ascii="Times New Roman" w:hAnsi="Times New Roman" w:cs="Times New Roman"/>
-          <w:spacing w:val="-6"/>
-          <w:sz w:val="20"/>
-          <w:szCs w:val="20"/>
-        </w:rPr>
-        <w:lastRenderedPageBreak/>
-        <w:t>material to some higher temperature. The multiplicative factor of 100 was introduced to scale the residuals into a similar range as the baseline. The network architecture is displayed in Figure 3a.</w:t>
+        <w:t xml:space="preserve">     To predict the temperature changes, we designed a neural network with an input layer of eight nodes, two hidden layers of four nodes, and an output layer of 1 node. The training examples were generated from the base material data. Shown in Equation 6, the first four elements of the input are a material’s </w:t>
+      </w:r>
+      <w:del w:id="41" w:author="ShuangHeng Wang" w:date="2022-11-16T15:43:00Z">
+        <w:r>
+          <w:rPr>
+            <w:rFonts w:ascii="Times New Roman" w:hAnsi="Times New Roman" w:cs="Times New Roman"/>
+            <w:spacing w:val="-6"/>
+            <w:sz w:val="20"/>
+            <w:szCs w:val="20"/>
+          </w:rPr>
+          <w:lastRenderedPageBreak/>
+          <w:delText xml:space="preserve">baseline </w:delText>
+        </w:r>
+      </w:del>
+      <w:r>
+        <w:rPr>
+          <w:rFonts w:ascii="Times New Roman" w:hAnsi="Times New Roman" w:cs="Times New Roman"/>
+          <w:spacing w:val="-6"/>
+          <w:sz w:val="20"/>
+          <w:szCs w:val="20"/>
+        </w:rPr>
+        <w:t xml:space="preserve">LACs at </w:t>
+      </w:r>
+      <w:del w:id="42" w:author="ShuangHeng Wang" w:date="2022-11-16T15:43:00Z">
+        <w:r>
+          <w:rPr>
+            <w:rFonts w:ascii="Times New Roman" w:hAnsi="Times New Roman" w:cs="Times New Roman"/>
+            <w:spacing w:val="-6"/>
+            <w:sz w:val="20"/>
+            <w:szCs w:val="20"/>
+          </w:rPr>
+          <w:delText>a temperature of 33°C</w:delText>
+        </w:r>
+      </w:del>
+      <w:ins w:id="43" w:author="ShuangHeng Wang" w:date="2022-11-16T15:43:00Z">
+        <w:r>
+          <w:rPr>
+            <w:rFonts w:ascii="Times New Roman" w:hAnsi="Times New Roman" w:cs="Times New Roman"/>
+            <w:spacing w:val="-6"/>
+            <w:sz w:val="20"/>
+            <w:szCs w:val="20"/>
+          </w:rPr>
+          <w:t>some temperature</w:t>
+        </w:r>
+      </w:ins>
+      <w:r>
+        <w:rPr>
+          <w:rFonts w:ascii="Times New Roman" w:hAnsi="Times New Roman" w:cs="Times New Roman"/>
+          <w:spacing w:val="-6"/>
+          <w:sz w:val="20"/>
+          <w:szCs w:val="20"/>
+        </w:rPr>
+        <w:t xml:space="preserve"> and the last four are the LAC residuals due to heating of the material </w:t>
+      </w:r>
+      <w:ins w:id="44" w:author="ShuangHeng Wang" w:date="2022-11-16T15:44:00Z">
+        <w:r>
+          <w:rPr>
+            <w:rFonts w:ascii="Times New Roman" w:hAnsi="Times New Roman" w:cs="Times New Roman"/>
+            <w:spacing w:val="-6"/>
+            <w:sz w:val="20"/>
+            <w:szCs w:val="20"/>
+          </w:rPr>
+          <w:t>above the 33</w:t>
+        </w:r>
+        <w:r>
+          <w:rPr>
+            <w:rFonts w:ascii="Times New Roman" w:hAnsi="Times New Roman" w:cs="Times New Roman"/>
+            <w:bCs/>
+          </w:rPr>
+          <w:t>°</w:t>
+        </w:r>
+        <w:r>
+          <w:rPr>
+            <w:rFonts w:ascii="Times New Roman" w:hAnsi="Times New Roman" w:cs="Times New Roman"/>
+            <w:spacing w:val="-6"/>
+            <w:sz w:val="20"/>
+            <w:szCs w:val="20"/>
+          </w:rPr>
+          <w:t>C baseline</w:t>
+        </w:r>
+      </w:ins>
+      <w:del w:id="45" w:author="ShuangHeng Wang" w:date="2022-11-16T15:44:00Z">
+        <w:r>
+          <w:rPr>
+            <w:rFonts w:ascii="Times New Roman" w:hAnsi="Times New Roman" w:cs="Times New Roman"/>
+            <w:spacing w:val="-6"/>
+            <w:sz w:val="20"/>
+            <w:szCs w:val="20"/>
+          </w:rPr>
+          <w:delText>to some higher temperature</w:delText>
+        </w:r>
+      </w:del>
+      <w:r>
+        <w:rPr>
+          <w:rFonts w:ascii="Times New Roman" w:hAnsi="Times New Roman" w:cs="Times New Roman"/>
+          <w:spacing w:val="-6"/>
+          <w:sz w:val="20"/>
+          <w:szCs w:val="20"/>
+        </w:rPr>
+        <w:t>. The multiplicative factor of 100 was introduced to scale the residuals into a similar range as the baseline. The network architecture is displayed in Figure 3a.</w:t>
       </w:r>
     </w:p>
     <w:p>
@@ -4973,13 +5550,15 @@
                         </m:e>
                         <m:sub>
                           <m:r>
-                            <w:rPr>
-                              <w:rFonts w:ascii="Cambria Math" w:hAnsi="Cambria Math" w:cs="AdvOT9cb306be.B"/>
-                              <w:spacing w:val="-6"/>
-                              <w:sz w:val="18"/>
-                              <w:szCs w:val="20"/>
-                            </w:rPr>
-                            <m:t>0</m:t>
+                            <w:del w:id="46" w:author="ShuangHeng Wang" w:date="2022-11-16T15:43:00Z">
+                              <w:rPr>
+                                <w:rFonts w:ascii="Cambria Math" w:hAnsi="Cambria Math" w:cs="AdvOT9cb306be.B"/>
+                                <w:spacing w:val="-6"/>
+                                <w:sz w:val="18"/>
+                                <w:szCs w:val="20"/>
+                              </w:rPr>
+                              <m:t>0</m:t>
+                            </w:del>
                           </m:r>
                         </m:sub>
                       </m:sSub>
@@ -5128,13 +5707,15 @@
                         </m:e>
                         <m:sub>
                           <m:r>
-                            <w:rPr>
-                              <w:rFonts w:ascii="Cambria Math" w:eastAsia="Cambria Math" w:hAnsi="Cambria Math" w:cs="Cambria Math"/>
-                              <w:spacing w:val="-6"/>
-                              <w:sz w:val="18"/>
-                              <w:szCs w:val="20"/>
-                            </w:rPr>
-                            <m:t>0</m:t>
+                            <w:del w:id="47" w:author="ShuangHeng Wang" w:date="2022-11-16T15:43:00Z">
+                              <w:rPr>
+                                <w:rFonts w:ascii="Cambria Math" w:eastAsia="Cambria Math" w:hAnsi="Cambria Math" w:cs="Cambria Math"/>
+                                <w:spacing w:val="-6"/>
+                                <w:sz w:val="18"/>
+                                <w:szCs w:val="20"/>
+                              </w:rPr>
+                              <m:t>0</m:t>
+                            </w:del>
                           </m:r>
                         </m:sub>
                       </m:sSub>
@@ -5777,8 +6358,342 @@
           <w:spacing w:val="-6"/>
           <w:sz w:val="20"/>
         </w:rPr>
-        <w:t xml:space="preserve">, which is similar in composition the base materials, and from a milk-based protein shake (30g protein, 4g carbohydrates, 2.5g fat per 340 mL), which is organic and dissimilar to the base materials. </w:t>
-      </w:r>
+        <w:t>, which is similar in composition</w:t>
+      </w:r>
+      <w:ins w:id="48" w:author="ShuangHeng Wang" w:date="2022-11-16T20:48:00Z">
+        <w:r>
+          <w:rPr>
+            <w:rFonts w:ascii="Times New Roman" w:hAnsi="Times New Roman" w:cs="Times New Roman"/>
+            <w:spacing w:val="-6"/>
+            <w:sz w:val="20"/>
+          </w:rPr>
+          <w:t xml:space="preserve"> to</w:t>
+        </w:r>
+      </w:ins>
+      <w:r>
+        <w:rPr>
+          <w:rFonts w:ascii="Times New Roman" w:hAnsi="Times New Roman" w:cs="Times New Roman"/>
+          <w:spacing w:val="-6"/>
+          <w:sz w:val="20"/>
+        </w:rPr>
+        <w:t xml:space="preserve"> the base materials, and from a milk-based protein shake (30g protein, 4g carbohydrates, 2.5g fat per 340 mL), which is organic and dissimilar to the base materials. </w:t>
+      </w:r>
+      <w:ins w:id="49" w:author="ShuangHeng Wang" w:date="2022-11-16T15:40:00Z">
+        <w:r>
+          <w:rPr>
+            <w:rFonts w:ascii="Times New Roman" w:hAnsi="Times New Roman" w:cs="Times New Roman"/>
+            <w:spacing w:val="-6"/>
+            <w:sz w:val="20"/>
+          </w:rPr>
+          <w:t xml:space="preserve">The </w:t>
+        </w:r>
+      </w:ins>
+      <w:ins w:id="50" w:author="ShuangHeng Wang" w:date="2022-11-21T00:41:00Z">
+        <w:r>
+          <w:rPr>
+            <w:rFonts w:ascii="Times New Roman" w:hAnsi="Times New Roman" w:cs="Times New Roman"/>
+            <w:spacing w:val="-6"/>
+            <w:sz w:val="20"/>
+          </w:rPr>
+          <w:t xml:space="preserve">uncertainty </w:t>
+        </w:r>
+      </w:ins>
+      <w:ins w:id="51" w:author="ShuangHeng Wang" w:date="2022-11-16T15:40:00Z">
+        <w:r>
+          <w:rPr>
+            <w:rFonts w:ascii="Times New Roman" w:hAnsi="Times New Roman" w:cs="Times New Roman"/>
+            <w:spacing w:val="-6"/>
+            <w:sz w:val="20"/>
+          </w:rPr>
+          <w:t xml:space="preserve">of </w:t>
+        </w:r>
+        <w:r>
+          <w:rPr>
+            <w:rFonts w:ascii="Times New Roman" w:hAnsi="Times New Roman" w:cs="Times New Roman"/>
+            <w:spacing w:val="-6"/>
+            <w:sz w:val="20"/>
+          </w:rPr>
+          <w:t xml:space="preserve">the </w:t>
+        </w:r>
+      </w:ins>
+      <w:ins w:id="52" w:author="ShuangHeng Wang" w:date="2022-11-16T20:50:00Z">
+        <w:r>
+          <w:rPr>
+            <w:rFonts w:ascii="Times New Roman" w:hAnsi="Times New Roman" w:cs="Times New Roman"/>
+            <w:spacing w:val="-6"/>
+            <w:sz w:val="20"/>
+          </w:rPr>
+          <w:t xml:space="preserve">temperature </w:t>
+        </w:r>
+      </w:ins>
+      <w:ins w:id="53" w:author="ShuangHeng Wang" w:date="2022-11-16T15:40:00Z">
+        <w:r>
+          <w:rPr>
+            <w:rFonts w:ascii="Times New Roman" w:hAnsi="Times New Roman" w:cs="Times New Roman"/>
+            <w:spacing w:val="-6"/>
+            <w:sz w:val="20"/>
+          </w:rPr>
+          <w:t>prediction</w:t>
+        </w:r>
+      </w:ins>
+      <w:ins w:id="54" w:author="ShuangHeng Wang" w:date="2022-11-16T15:42:00Z">
+        <w:r>
+          <w:rPr>
+            <w:rFonts w:ascii="Times New Roman" w:hAnsi="Times New Roman" w:cs="Times New Roman"/>
+            <w:spacing w:val="-6"/>
+            <w:sz w:val="20"/>
+          </w:rPr>
+          <w:t>s</w:t>
+        </w:r>
+      </w:ins>
+      <w:ins w:id="55" w:author="ShuangHeng Wang" w:date="2022-11-16T15:40:00Z">
+        <w:r>
+          <w:rPr>
+            <w:rFonts w:ascii="Times New Roman" w:hAnsi="Times New Roman" w:cs="Times New Roman"/>
+            <w:spacing w:val="-6"/>
+            <w:sz w:val="20"/>
+          </w:rPr>
+          <w:t xml:space="preserve"> is </w:t>
+        </w:r>
+      </w:ins>
+      <w:ins w:id="56" w:author="ShuangHeng Wang" w:date="2022-11-16T15:42:00Z">
+        <w:r>
+          <w:rPr>
+            <w:rFonts w:ascii="Times New Roman" w:hAnsi="Times New Roman" w:cs="Times New Roman"/>
+            <w:spacing w:val="-6"/>
+            <w:sz w:val="20"/>
+          </w:rPr>
+          <w:t>quantified</w:t>
+        </w:r>
+      </w:ins>
+      <w:ins w:id="57" w:author="ShuangHeng Wang" w:date="2022-11-16T15:40:00Z">
+        <w:r>
+          <w:rPr>
+            <w:rFonts w:ascii="Times New Roman" w:hAnsi="Times New Roman" w:cs="Times New Roman"/>
+            <w:spacing w:val="-6"/>
+            <w:sz w:val="20"/>
+          </w:rPr>
+          <w:t xml:space="preserve"> by evaluating the network on the testing data</w:t>
+        </w:r>
+      </w:ins>
+      <w:ins w:id="58" w:author="ShuangHeng Wang" w:date="2022-11-16T15:46:00Z">
+        <w:r>
+          <w:rPr>
+            <w:rFonts w:ascii="Times New Roman" w:hAnsi="Times New Roman" w:cs="Times New Roman"/>
+            <w:spacing w:val="-6"/>
+            <w:sz w:val="20"/>
+          </w:rPr>
+          <w:t xml:space="preserve"> with randomly </w:t>
+        </w:r>
+      </w:ins>
+      <w:ins w:id="59" w:author="ShuangHeng Wang" w:date="2022-11-21T00:39:00Z">
+        <w:r>
+          <w:rPr>
+            <w:rFonts w:ascii="Times New Roman" w:hAnsi="Times New Roman" w:cs="Times New Roman"/>
+            <w:spacing w:val="-6"/>
+            <w:sz w:val="20"/>
+          </w:rPr>
+          <w:t xml:space="preserve">generated </w:t>
+        </w:r>
+      </w:ins>
+      <w:ins w:id="60" w:author="ShuangHeng Wang" w:date="2022-11-16T15:46:00Z">
+        <w:r>
+          <w:rPr>
+            <w:rFonts w:ascii="Times New Roman" w:hAnsi="Times New Roman" w:cs="Times New Roman"/>
+            <w:spacing w:val="-6"/>
+            <w:sz w:val="20"/>
+          </w:rPr>
+          <w:t>Gaussian noise</w:t>
+        </w:r>
+      </w:ins>
+      <w:ins w:id="61" w:author="ShuangHeng Wang" w:date="2022-11-16T20:50:00Z">
+        <w:r>
+          <w:rPr>
+            <w:rFonts w:ascii="Times New Roman" w:hAnsi="Times New Roman" w:cs="Times New Roman"/>
+            <w:spacing w:val="-6"/>
+            <w:sz w:val="20"/>
+          </w:rPr>
+          <w:t>. T</w:t>
+        </w:r>
+      </w:ins>
+      <w:ins w:id="62" w:author="ShuangHeng Wang" w:date="2022-11-21T00:41:00Z">
+        <w:r>
+          <w:rPr>
+            <w:rFonts w:ascii="Times New Roman" w:hAnsi="Times New Roman" w:cs="Times New Roman"/>
+            <w:spacing w:val="-6"/>
+            <w:sz w:val="20"/>
+          </w:rPr>
+          <w:t>his</w:t>
+        </w:r>
+      </w:ins>
+      <w:ins w:id="63" w:author="ShuangHeng Wang" w:date="2022-11-16T20:50:00Z">
+        <w:r>
+          <w:rPr>
+            <w:rFonts w:ascii="Times New Roman" w:hAnsi="Times New Roman" w:cs="Times New Roman"/>
+            <w:spacing w:val="-6"/>
+            <w:sz w:val="20"/>
+          </w:rPr>
+          <w:t xml:space="preserve"> noise is </w:t>
+        </w:r>
+      </w:ins>
+      <w:ins w:id="64" w:author="ShuangHeng Wang" w:date="2022-11-16T15:46:00Z">
+        <w:r>
+          <w:rPr>
+            <w:rFonts w:ascii="Times New Roman" w:hAnsi="Times New Roman" w:cs="Times New Roman"/>
+            <w:spacing w:val="-6"/>
+            <w:sz w:val="20"/>
+          </w:rPr>
+          <w:t xml:space="preserve">distributed according to </w:t>
+        </w:r>
+      </w:ins>
+      <w:ins w:id="65" w:author="ShuangHeng Wang" w:date="2022-11-16T20:50:00Z">
+        <w:r>
+          <w:rPr>
+            <w:rFonts w:ascii="Times New Roman" w:hAnsi="Times New Roman" w:cs="Times New Roman"/>
+            <w:spacing w:val="-6"/>
+            <w:sz w:val="20"/>
+          </w:rPr>
+          <w:t xml:space="preserve">the </w:t>
+        </w:r>
+      </w:ins>
+      <w:ins w:id="66" w:author="ShuangHeng Wang" w:date="2022-11-16T15:47:00Z">
+        <w:r>
+          <w:rPr>
+            <w:rFonts w:ascii="Times New Roman" w:hAnsi="Times New Roman" w:cs="Times New Roman"/>
+            <w:spacing w:val="-6"/>
+            <w:sz w:val="20"/>
+          </w:rPr>
+          <w:t xml:space="preserve">variance </w:t>
+        </w:r>
+      </w:ins>
+      <w:ins w:id="67" w:author="ShuangHeng Wang" w:date="2022-11-21T00:39:00Z">
+        <w:r>
+          <w:rPr>
+            <w:rFonts w:ascii="Times New Roman" w:hAnsi="Times New Roman" w:cs="Times New Roman"/>
+            <w:spacing w:val="-6"/>
+            <w:sz w:val="20"/>
+          </w:rPr>
+          <w:t>in attenuation obtained</w:t>
+        </w:r>
+      </w:ins>
+      <w:ins w:id="68" w:author="ShuangHeng Wang" w:date="2022-11-21T00:40:00Z">
+        <w:r>
+          <w:rPr>
+            <w:rFonts w:ascii="Times New Roman" w:hAnsi="Times New Roman" w:cs="Times New Roman"/>
+            <w:spacing w:val="-6"/>
+            <w:sz w:val="20"/>
+          </w:rPr>
+          <w:t xml:space="preserve"> from 10</w:t>
+        </w:r>
+      </w:ins>
+      <w:ins w:id="69" w:author="ShuangHeng Wang" w:date="2022-11-16T15:47:00Z">
+        <w:r>
+          <w:rPr>
+            <w:rFonts w:ascii="Times New Roman" w:hAnsi="Times New Roman" w:cs="Times New Roman"/>
+            <w:spacing w:val="-6"/>
+            <w:sz w:val="20"/>
+          </w:rPr>
+          <w:t xml:space="preserve"> LOI’s </w:t>
+        </w:r>
+      </w:ins>
+      <w:ins w:id="70" w:author="ShuangHeng Wang" w:date="2022-11-21T00:42:00Z">
+        <w:r>
+          <w:rPr>
+            <w:rFonts w:ascii="Times New Roman" w:hAnsi="Times New Roman" w:cs="Times New Roman"/>
+            <w:spacing w:val="-6"/>
+            <w:sz w:val="20"/>
+          </w:rPr>
+          <w:t>in the corresponding</w:t>
+        </w:r>
+      </w:ins>
+      <w:ins w:id="71" w:author="ShuangHeng Wang" w:date="2022-11-16T20:52:00Z">
+        <w:r>
+          <w:rPr>
+            <w:rFonts w:ascii="Times New Roman" w:hAnsi="Times New Roman" w:cs="Times New Roman"/>
+            <w:spacing w:val="-6"/>
+            <w:sz w:val="20"/>
+          </w:rPr>
+          <w:t xml:space="preserve"> </w:t>
+        </w:r>
+      </w:ins>
+      <w:ins w:id="72" w:author="ShuangHeng Wang" w:date="2022-11-21T00:40:00Z">
+        <w:r>
+          <w:rPr>
+            <w:rFonts w:ascii="Times New Roman" w:hAnsi="Times New Roman" w:cs="Times New Roman"/>
+            <w:spacing w:val="-6"/>
+            <w:sz w:val="20"/>
+          </w:rPr>
+          <w:t>projection</w:t>
+        </w:r>
+        <w:r>
+          <w:rPr>
+            <w:rFonts w:ascii="Times New Roman" w:hAnsi="Times New Roman" w:cs="Times New Roman"/>
+            <w:spacing w:val="-6"/>
+            <w:sz w:val="20"/>
+          </w:rPr>
+          <w:t xml:space="preserve">. Hence, </w:t>
+        </w:r>
+      </w:ins>
+      <w:ins w:id="73" w:author="ShuangHeng Wang" w:date="2022-11-21T00:42:00Z">
+        <w:r>
+          <w:rPr>
+            <w:rFonts w:ascii="Times New Roman" w:hAnsi="Times New Roman" w:cs="Times New Roman"/>
+            <w:spacing w:val="-6"/>
+            <w:sz w:val="20"/>
+          </w:rPr>
+          <w:t>we</w:t>
+        </w:r>
+      </w:ins>
+      <w:ins w:id="74" w:author="ShuangHeng Wang" w:date="2022-11-21T00:40:00Z">
+        <w:r>
+          <w:rPr>
+            <w:rFonts w:ascii="Times New Roman" w:hAnsi="Times New Roman" w:cs="Times New Roman"/>
+            <w:spacing w:val="-6"/>
+            <w:sz w:val="20"/>
+          </w:rPr>
+          <w:t xml:space="preserve"> realistically </w:t>
+        </w:r>
+      </w:ins>
+      <w:ins w:id="75" w:author="ShuangHeng Wang" w:date="2022-11-21T00:42:00Z">
+        <w:r>
+          <w:rPr>
+            <w:rFonts w:ascii="Times New Roman" w:hAnsi="Times New Roman" w:cs="Times New Roman"/>
+            <w:spacing w:val="-6"/>
+            <w:sz w:val="20"/>
+          </w:rPr>
+          <w:t>simulate</w:t>
+        </w:r>
+      </w:ins>
+      <w:ins w:id="76" w:author="ShuangHeng Wang" w:date="2022-11-21T00:40:00Z">
+        <w:r>
+          <w:rPr>
+            <w:rFonts w:ascii="Times New Roman" w:hAnsi="Times New Roman" w:cs="Times New Roman"/>
+            <w:spacing w:val="-6"/>
+            <w:sz w:val="20"/>
+          </w:rPr>
+          <w:t xml:space="preserve"> the range of attenuation values that </w:t>
+        </w:r>
+      </w:ins>
+      <w:ins w:id="77" w:author="ShuangHeng Wang" w:date="2022-11-21T00:42:00Z">
+        <w:r>
+          <w:rPr>
+            <w:rFonts w:ascii="Times New Roman" w:hAnsi="Times New Roman" w:cs="Times New Roman"/>
+            <w:spacing w:val="-6"/>
+            <w:sz w:val="20"/>
+          </w:rPr>
+          <w:t>are measured in practice.</w:t>
+        </w:r>
+      </w:ins>
+      <w:ins w:id="78" w:author="ShuangHeng Wang" w:date="2022-11-21T00:41:00Z">
+        <w:r>
+          <w:rPr>
+            <w:rFonts w:ascii="Times New Roman" w:hAnsi="Times New Roman" w:cs="Times New Roman"/>
+            <w:spacing w:val="-6"/>
+            <w:sz w:val="20"/>
+          </w:rPr>
+          <w:t xml:space="preserve"> </w:t>
+        </w:r>
+      </w:ins>
     </w:p>
     <w:p>
       <w:pPr>
@@ -5836,7 +6751,7 @@
           <w:b w:val="0"/>
           <w:bCs/>
         </w:rPr>
-        <w:instrText xml:space="preserve"> ADDIN ZOTERO_ITEM CSL_CITATION {"citationID":"QGmpeg6J","properties":{"formattedCitation":"[18]","plainCitation":"[18]","noteIndex":0},"citationItems":[{"id":242,"uris":["http://zotero.org/users/local/BYpkgyKc/items/YZUITPIR"],"itemData":{"id":242,"type":"webpage","abstract":"Contribute to nathanwangai/ct_thermometry development by creating an account on GitHub.","container-title":"GitHub","language":"en","title":"General · nathanwangai/ct_thermometry","URL":"https://github.com/nathanwangai/ct_thermometry","accessed":{"date-parts":[["2022",9,25]]}}}],"schema":"https://github.com/citation-style-language/schema/raw/master/csl-citation.json"} </w:instrText>
+        <w:instrText xml:space="preserve"> ADDIN ZOTERO_ITEM CSL_CITATION {"citationID":"QGmpeg6J","properties":{"formattedCitation":"[18]","plainCitation":"[18]","noteIndex":0},"citationItems":[{"id":242,"uris":["http://zotero.org/users/local/BYpkgyKc/items/YZUITPIR"],"itemData":{"id":242,"type":"webpage","abstract":"Contribute to nathanwangai/ct_thermometry development by creating an account on GitHub.","container-title":"GitHub","language":"en","title":"Dataset 1","URL":"https://github.com/nathanwangai/ct_thermometry","accessed":{"date-parts":[["2022",9,25]]}}}],"schema":"https://github.com/citation-style-language/schema/raw/master/csl-citation.json"} </w:instrText>
       </w:r>
       <w:r>
         <w:rPr>
@@ -5927,11 +6842,143 @@
         <w:spacing w:after="0"/>
         <w:jc w:val="both"/>
         <w:rPr>
-          <w:rFonts w:ascii="Times New Roman" w:hAnsi="Times New Roman" w:cs="Times New Roman"/>
-          <w:spacing w:val="-6"/>
-          <w:sz w:val="20"/>
-        </w:rPr>
-      </w:pPr>
+          <w:ins w:id="79" w:author="ShuangHeng Wang" w:date="2022-11-16T21:20:00Z"/>
+          <w:rFonts w:ascii="Times New Roman" w:hAnsi="Times New Roman" w:cs="Times New Roman"/>
+          <w:spacing w:val="-6"/>
+          <w:sz w:val="20"/>
+        </w:rPr>
+      </w:pPr>
+      <w:r>
+        <w:rPr>
+          <w:rFonts w:ascii="Times New Roman" w:hAnsi="Times New Roman" w:cs="Times New Roman"/>
+          <w:spacing w:val="-6"/>
+          <w:sz w:val="20"/>
+        </w:rPr>
+        <w:t xml:space="preserve">     Figure 2b-f shows the relationship between attenuation and temperature, which is a negative trend in all except the 33-45 keV channel. The reduced attenuation of a material due to thermal expansion leads to two competing effects: fewer high energy (45-60 keV and 60-1</w:t>
+      </w:r>
+      <w:del w:id="80" w:author="ShuangHeng Wang" w:date="2022-11-16T21:35:00Z">
+        <w:r>
+          <w:rPr>
+            <w:rFonts w:ascii="Times New Roman" w:hAnsi="Times New Roman" w:cs="Times New Roman"/>
+            <w:spacing w:val="-6"/>
+            <w:sz w:val="20"/>
+          </w:rPr>
+          <w:delText>1</w:delText>
+        </w:r>
+      </w:del>
+      <w:r>
+        <w:rPr>
+          <w:rFonts w:ascii="Times New Roman" w:hAnsi="Times New Roman" w:cs="Times New Roman"/>
+          <w:spacing w:val="-6"/>
+          <w:sz w:val="20"/>
+        </w:rPr>
+        <w:t xml:space="preserve">0 keV) photons are Compton scattered while more low energy (33-45 keV) photons pass through. It is hypothesized that the former phenomenon has a greater effect since it occurs over a wider energy range. Hence, the net effect is that </w:t>
+      </w:r>
+      <w:r>
+        <w:rPr>
+          <w:rFonts w:ascii="Times New Roman" w:hAnsi="Times New Roman" w:cs="Times New Roman"/>
+          <w:spacing w:val="-6"/>
+          <w:sz w:val="20"/>
+        </w:rPr>
+        <w:lastRenderedPageBreak/>
+        <w:t>attenuation is increased with increasing temperature in the 33-45 keV bin. Despite this effect, the</w:t>
+      </w:r>
+      <w:r>
+        <w:rPr>
+          <w:rFonts w:ascii="Times New Roman" w:hAnsi="Times New Roman" w:cs="Times New Roman"/>
+          <w:spacing w:val="-6"/>
+          <w:sz w:val="20"/>
+        </w:rPr>
+        <w:t xml:space="preserve"> </w:t>
+      </w:r>
+      <w:r>
+        <w:rPr>
+          <w:rFonts w:ascii="Times New Roman" w:hAnsi="Times New Roman" w:cs="Times New Roman"/>
+          <w:spacing w:val="-6"/>
+          <w:sz w:val="20"/>
+        </w:rPr>
+        <w:t xml:space="preserve">data </w:t>
+      </w:r>
+      <w:ins w:id="81" w:author="ShuangHeng Wang" w:date="2022-11-21T00:38:00Z">
+        <w:r>
+          <w:rPr>
+            <w:rFonts w:ascii="Times New Roman" w:hAnsi="Times New Roman" w:cs="Times New Roman"/>
+            <w:noProof/>
+            <w:spacing w:val="-6"/>
+            <w:sz w:val="20"/>
+          </w:rPr>
+          <w:drawing>
+            <wp:anchor distT="0" distB="0" distL="114300" distR="114300" simplePos="0" relativeHeight="251667456" behindDoc="0" locked="0" layoutInCell="1" allowOverlap="1" wp14:anchorId="7202BB0B" wp14:editId="75662621">
+              <wp:simplePos x="0" y="0"/>
+              <wp:positionH relativeFrom="margin">
+                <wp:align>center</wp:align>
+              </wp:positionH>
+              <wp:positionV relativeFrom="paragraph">
+                <wp:posOffset>437321</wp:posOffset>
+              </wp:positionV>
+              <wp:extent cx="6464808" cy="2221992"/>
+              <wp:effectExtent l="0" t="0" r="0" b="0"/>
+              <wp:wrapTopAndBottom/>
+              <wp:docPr id="6" name="Picture 6"/>
+              <wp:cNvGraphicFramePr>
+                <a:graphicFrameLocks xmlns:a="http://schemas.openxmlformats.org/drawingml/2006/main" noChangeAspect="1"/>
+              </wp:cNvGraphicFramePr>
+              <a:graphic xmlns:a="http://schemas.openxmlformats.org/drawingml/2006/main">
+                <a:graphicData uri="http://schemas.openxmlformats.org/drawingml/2006/picture">
+                  <pic:pic xmlns:pic="http://schemas.openxmlformats.org/drawingml/2006/picture">
+                    <pic:nvPicPr>
+                      <pic:cNvPr id="0" name="Picture 3"/>
+                      <pic:cNvPicPr>
+                        <a:picLocks noChangeAspect="1" noChangeArrowheads="1"/>
+                      </pic:cNvPicPr>
+                    </pic:nvPicPr>
+                    <pic:blipFill>
+                      <a:blip r:embed="rId8" cstate="print">
+                        <a:extLst>
+                          <a:ext uri="{28A0092B-C50C-407E-A947-70E740481C1C}">
+                            <a14:useLocalDpi xmlns:a14="http://schemas.microsoft.com/office/drawing/2010/main" val="0"/>
+                          </a:ext>
+                        </a:extLst>
+                      </a:blip>
+                      <a:srcRect/>
+                      <a:stretch>
+                        <a:fillRect/>
+                      </a:stretch>
+                    </pic:blipFill>
+                    <pic:spPr bwMode="auto">
+                      <a:xfrm>
+                        <a:off x="0" y="0"/>
+                        <a:ext cx="6464808" cy="2221992"/>
+                      </a:xfrm>
+                      <a:prstGeom prst="rect">
+                        <a:avLst/>
+                      </a:prstGeom>
+                      <a:noFill/>
+                      <a:ln>
+                        <a:noFill/>
+                      </a:ln>
+                    </pic:spPr>
+                  </pic:pic>
+                </a:graphicData>
+              </a:graphic>
+              <wp14:sizeRelH relativeFrom="margin">
+                <wp14:pctWidth>0</wp14:pctWidth>
+              </wp14:sizeRelH>
+              <wp14:sizeRelV relativeFrom="margin">
+                <wp14:pctHeight>0</wp14:pctHeight>
+              </wp14:sizeRelV>
+            </wp:anchor>
+          </w:drawing>
+        </w:r>
+      </w:ins>
+      <w:r>
+        <w:rPr>
+          <w:rFonts w:ascii="Times New Roman" w:hAnsi="Times New Roman" w:cs="Times New Roman"/>
+          <w:spacing w:val="-6"/>
+          <w:sz w:val="20"/>
+        </w:rPr>
+        <w:t>in the 33-45 keV channel is still informative and is incorporated into the network.</w:t>
+      </w:r>
       <w:r>
         <w:rPr>
           <w:rFonts w:ascii="Times New Roman" w:hAnsi="Times New Roman" w:cs="Times New Roman"/>
@@ -5939,83 +6986,6 @@
           <w:spacing w:val="-6"/>
           <w:sz w:val="20"/>
         </w:rPr>
-        <w:drawing>
-          <wp:anchor distT="0" distB="0" distL="114300" distR="114300" simplePos="0" relativeHeight="251663360" behindDoc="0" locked="0" layoutInCell="1" allowOverlap="1" wp14:anchorId="5E4CE821" wp14:editId="4C265BC7">
-            <wp:simplePos x="0" y="0"/>
-            <wp:positionH relativeFrom="margin">
-              <wp:align>center</wp:align>
-            </wp:positionH>
-            <wp:positionV relativeFrom="paragraph">
-              <wp:posOffset>1191895</wp:posOffset>
-            </wp:positionV>
-            <wp:extent cx="5939790" cy="2019300"/>
-            <wp:effectExtent l="0" t="0" r="3810" b="0"/>
-            <wp:wrapTopAndBottom/>
-            <wp:docPr id="3" name="Picture 3" descr="Graphical user interface&#10;&#10;Description automatically generated"/>
-            <wp:cNvGraphicFramePr>
-              <a:graphicFrameLocks xmlns:a="http://schemas.openxmlformats.org/drawingml/2006/main" noChangeAspect="1"/>
-            </wp:cNvGraphicFramePr>
-            <a:graphic xmlns:a="http://schemas.openxmlformats.org/drawingml/2006/main">
-              <a:graphicData uri="http://schemas.openxmlformats.org/drawingml/2006/picture">
-                <pic:pic xmlns:pic="http://schemas.openxmlformats.org/drawingml/2006/picture">
-                  <pic:nvPicPr>
-                    <pic:cNvPr id="3" name="Picture 3" descr="Graphical user interface&#10;&#10;Description automatically generated"/>
-                    <pic:cNvPicPr>
-                      <a:picLocks noChangeAspect="1" noChangeArrowheads="1"/>
-                    </pic:cNvPicPr>
-                  </pic:nvPicPr>
-                  <pic:blipFill>
-                    <a:blip r:embed="rId9" cstate="print">
-                      <a:extLst>
-                        <a:ext uri="{28A0092B-C50C-407E-A947-70E740481C1C}">
-                          <a14:useLocalDpi xmlns:a14="http://schemas.microsoft.com/office/drawing/2010/main" val="0"/>
-                        </a:ext>
-                      </a:extLst>
-                    </a:blip>
-                    <a:srcRect/>
-                    <a:stretch>
-                      <a:fillRect/>
-                    </a:stretch>
-                  </pic:blipFill>
-                  <pic:spPr bwMode="auto">
-                    <a:xfrm>
-                      <a:off x="0" y="0"/>
-                      <a:ext cx="5939790" cy="2019300"/>
-                    </a:xfrm>
-                    <a:prstGeom prst="rect">
-                      <a:avLst/>
-                    </a:prstGeom>
-                    <a:noFill/>
-                    <a:ln>
-                      <a:noFill/>
-                    </a:ln>
-                  </pic:spPr>
-                </pic:pic>
-              </a:graphicData>
-            </a:graphic>
-            <wp14:sizeRelH relativeFrom="margin">
-              <wp14:pctWidth>0</wp14:pctWidth>
-            </wp14:sizeRelH>
-            <wp14:sizeRelV relativeFrom="margin">
-              <wp14:pctHeight>0</wp14:pctHeight>
-            </wp14:sizeRelV>
-          </wp:anchor>
-        </w:drawing>
-      </w:r>
-      <w:r>
-        <w:rPr>
-          <w:rFonts w:ascii="Times New Roman" w:hAnsi="Times New Roman" w:cs="Times New Roman"/>
-          <w:spacing w:val="-6"/>
-          <w:sz w:val="20"/>
-        </w:rPr>
-        <w:t xml:space="preserve">     Figure 2b-f shows the relationship between attenuation and temperature, which is a negative trend in all except the 33-45 keV channel. The reduced attenuation of a material due to thermal expansion leads to two competing effects: fewer high energy (45-60 keV and 60-110 keV) photons are Compton scattered while more low energy (33-45 keV) photons pass through. It is hypothesized that the former phenomenon has a greater effect since it occurs over a wider energy range. Hence, the net effect is that attenuation is increased with increasing temperature in the 33-45 keV bin. Despite this effect, the</w:t>
-      </w:r>
-      <w:r>
-        <w:rPr>
-          <w:rFonts w:ascii="Times New Roman" w:hAnsi="Times New Roman" w:cs="Times New Roman"/>
-          <w:spacing w:val="-6"/>
-          <w:sz w:val="20"/>
-        </w:rPr>
         <w:t xml:space="preserve"> </w:t>
       </w:r>
       <w:r>
@@ -6024,25 +6994,22 @@
           <w:spacing w:val="-6"/>
           <w:sz w:val="20"/>
         </w:rPr>
-        <w:t>data in the 33-45 keV channel is still informative and is incorporated into the network.</w:t>
-      </w:r>
-      <w:r>
-        <w:rPr>
-          <w:rFonts w:ascii="Times New Roman" w:hAnsi="Times New Roman" w:cs="Times New Roman"/>
-          <w:noProof/>
-          <w:spacing w:val="-6"/>
-          <w:sz w:val="20"/>
-        </w:rPr>
         <w:t xml:space="preserve"> </w:t>
       </w:r>
-      <w:r>
-        <w:rPr>
-          <w:rFonts w:ascii="Times New Roman" w:hAnsi="Times New Roman" w:cs="Times New Roman"/>
-          <w:spacing w:val="-6"/>
-          <w:sz w:val="20"/>
-        </w:rPr>
-        <w:t xml:space="preserve"> </w:t>
-      </w:r>
+    </w:p>
+    <w:p>
+      <w:pPr>
+        <w:autoSpaceDE w:val="0"/>
+        <w:autoSpaceDN w:val="0"/>
+        <w:adjustRightInd w:val="0"/>
+        <w:spacing w:after="0"/>
+        <w:jc w:val="both"/>
+        <w:rPr>
+          <w:rFonts w:ascii="Times New Roman" w:hAnsi="Times New Roman" w:cs="Times New Roman"/>
+          <w:spacing w:val="-6"/>
+          <w:sz w:val="20"/>
+        </w:rPr>
+      </w:pPr>
     </w:p>
     <w:p>
       <w:pPr>
@@ -6071,7 +7038,6 @@
           <w:spacing w:val="-6"/>
           <w:sz w:val="20"/>
         </w:rPr>
-        <w:lastRenderedPageBreak/>
         <w:t>are the spectral</w:t>
       </w:r>
       <w:r>
@@ -6120,7 +7086,25 @@
           <w:spacing w:val="-6"/>
           <w:sz w:val="20"/>
         </w:rPr>
-        <w:t xml:space="preserve"> (xx, yy) </w:t>
+        <w:t xml:space="preserve"> (xx, </w:t>
+      </w:r>
+      <w:proofErr w:type="spellStart"/>
+      <w:r>
+        <w:rPr>
+          <w:rFonts w:ascii="Times New Roman" w:hAnsi="Times New Roman" w:cs="Times New Roman"/>
+          <w:spacing w:val="-6"/>
+          <w:sz w:val="20"/>
+        </w:rPr>
+        <w:t>yy</w:t>
+      </w:r>
+      <w:proofErr w:type="spellEnd"/>
+      <w:r>
+        <w:rPr>
+          <w:rFonts w:ascii="Times New Roman" w:hAnsi="Times New Roman" w:cs="Times New Roman"/>
+          <w:spacing w:val="-6"/>
+          <w:sz w:val="20"/>
+        </w:rPr>
+        <w:t xml:space="preserve">) </w:t>
       </w:r>
       <w:r>
         <w:rPr>
@@ -6152,7 +7136,25 @@
           <w:spacing w:val="-6"/>
           <w:sz w:val="20"/>
         </w:rPr>
-        <w:t xml:space="preserve">temperature and yy is the ground truth temperature </w:t>
+        <w:t xml:space="preserve">temperature and </w:t>
+      </w:r>
+      <w:proofErr w:type="spellStart"/>
+      <w:r>
+        <w:rPr>
+          <w:rFonts w:ascii="Times New Roman" w:hAnsi="Times New Roman" w:cs="Times New Roman"/>
+          <w:spacing w:val="-6"/>
+          <w:sz w:val="20"/>
+        </w:rPr>
+        <w:t>yy</w:t>
+      </w:r>
+      <w:proofErr w:type="spellEnd"/>
+      <w:r>
+        <w:rPr>
+          <w:rFonts w:ascii="Times New Roman" w:hAnsi="Times New Roman" w:cs="Times New Roman"/>
+          <w:spacing w:val="-6"/>
+          <w:sz w:val="20"/>
+        </w:rPr>
+        <w:t xml:space="preserve"> is the ground truth temperature </w:t>
       </w:r>
       <w:r>
         <w:rPr>
@@ -6178,6 +7180,34 @@
         </w:rPr>
         <w:t xml:space="preserve"> </w:t>
       </w:r>
+      <w:ins w:id="82" w:author="ShuangHeng Wang" w:date="2022-11-16T15:35:00Z">
+        <w:r>
+          <w:rPr>
+            <w:rFonts w:ascii="Times New Roman" w:hAnsi="Times New Roman" w:cs="Times New Roman"/>
+            <w:spacing w:val="-6"/>
+            <w:sz w:val="20"/>
+          </w:rPr>
+          <w:t>The</w:t>
+        </w:r>
+      </w:ins>
+      <w:ins w:id="83" w:author="ShuangHeng Wang" w:date="2022-11-16T15:36:00Z">
+        <w:r>
+          <w:rPr>
+            <w:rFonts w:ascii="Times New Roman" w:hAnsi="Times New Roman" w:cs="Times New Roman"/>
+            <w:spacing w:val="-6"/>
+            <w:sz w:val="20"/>
+          </w:rPr>
+          <w:t xml:space="preserve"> </w:t>
+        </w:r>
+        <w:r>
+          <w:rPr>
+            <w:rFonts w:ascii="Times New Roman" w:hAnsi="Times New Roman" w:cs="Times New Roman"/>
+            <w:spacing w:val="-6"/>
+            <w:sz w:val="20"/>
+          </w:rPr>
+          <w:t xml:space="preserve">95% confidence interval of temperature prediction is shaded. </w:t>
+        </w:r>
+      </w:ins>
       <w:r>
         <w:rPr>
           <w:rFonts w:ascii="Times New Roman" w:hAnsi="Times New Roman" w:cs="Times New Roman"/>
@@ -6383,8 +7413,143 @@
           <w:sz w:val="20"/>
           <w:szCs w:val="20"/>
         </w:rPr>
-        <w:t>. Additionally, more material bases can be incorporated for the neural network to cover more material types and better neural networks can be designed to improve temperature prediction. Furthermore, tomographic PCCT on human tissue samples are necessary before in-vivo studies can be planned.  For preclinical evaluation, mouse experiments can be used to compare the efficacy of thermal ablation using classical approaches (e.g., thermistors) and the novel PCCT thermometry imaging presented in this letter. Clearly, PCCT thermometry will offer a thermal dimension to a spectral CT volume and may potentially bring new diagnostic and therapeutic tools to clinical practice.</w:t>
-      </w:r>
+        <w:t xml:space="preserve">. Additionally, more material bases can be incorporated for the neural network to cover more material types and better neural networks can be designed to improve temperature prediction. Furthermore, tomographic PCCT on human tissue samples are necessary before in-vivo studies can be planned.  For preclinical evaluation, mouse experiments can be used to compare the efficacy of thermal ablation using classical approaches (e.g., thermistors) and the novel PCCT thermometry imaging presented in this letter. Clearly, PCCT thermometry will offer a thermal dimension to a spectral CT volume and </w:t>
+      </w:r>
+      <w:r>
+        <w:rPr>
+          <w:rFonts w:ascii="Times New Roman" w:hAnsi="Times New Roman" w:cs="Times New Roman"/>
+          <w:spacing w:val="-6"/>
+          <w:sz w:val="20"/>
+          <w:szCs w:val="20"/>
+        </w:rPr>
+        <w:lastRenderedPageBreak/>
+        <w:t>may potentially bring new diagnostic and therapeutic tools to clinical practice.</w:t>
+      </w:r>
+      <w:ins w:id="84" w:author="ShuangHeng Wang" w:date="2022-11-16T22:11:00Z">
+        <w:r>
+          <w:rPr>
+            <w:rFonts w:ascii="Times New Roman" w:hAnsi="Times New Roman" w:cs="Times New Roman"/>
+            <w:spacing w:val="-6"/>
+            <w:sz w:val="20"/>
+            <w:szCs w:val="20"/>
+          </w:rPr>
+          <w:t xml:space="preserve"> Furthermore, the</w:t>
+        </w:r>
+        <w:r>
+          <w:rPr>
+            <w:rFonts w:ascii="Times New Roman" w:hAnsi="Times New Roman" w:cs="Times New Roman"/>
+            <w:spacing w:val="-6"/>
+            <w:sz w:val="20"/>
+            <w:szCs w:val="20"/>
+          </w:rPr>
+          <w:t xml:space="preserve"> idea of using material decomposition to improve thermometry </w:t>
+        </w:r>
+        <w:r>
+          <w:rPr>
+            <w:rFonts w:ascii="Times New Roman" w:hAnsi="Times New Roman" w:cs="Times New Roman"/>
+            <w:spacing w:val="-6"/>
+            <w:sz w:val="20"/>
+            <w:szCs w:val="20"/>
+          </w:rPr>
+          <w:t xml:space="preserve">may also </w:t>
+        </w:r>
+        <w:r>
+          <w:rPr>
+            <w:rFonts w:ascii="Times New Roman" w:hAnsi="Times New Roman" w:cs="Times New Roman"/>
+            <w:spacing w:val="-6"/>
+            <w:sz w:val="20"/>
+            <w:szCs w:val="20"/>
+          </w:rPr>
+          <w:t xml:space="preserve">be applied to phase contrast X-ray thermometry, which </w:t>
+        </w:r>
+      </w:ins>
+      <w:ins w:id="85" w:author="ShuangHeng Wang" w:date="2022-11-16T22:12:00Z">
+        <w:r>
+          <w:rPr>
+            <w:rFonts w:ascii="Times New Roman" w:hAnsi="Times New Roman" w:cs="Times New Roman"/>
+            <w:spacing w:val="-6"/>
+            <w:sz w:val="20"/>
+            <w:szCs w:val="20"/>
+          </w:rPr>
+          <w:t>has been shown to be</w:t>
+        </w:r>
+      </w:ins>
+      <w:ins w:id="86" w:author="ShuangHeng Wang" w:date="2022-11-16T22:11:00Z">
+        <w:r>
+          <w:rPr>
+            <w:rFonts w:ascii="Times New Roman" w:hAnsi="Times New Roman" w:cs="Times New Roman"/>
+            <w:spacing w:val="-6"/>
+            <w:sz w:val="20"/>
+            <w:szCs w:val="20"/>
+          </w:rPr>
+          <w:t xml:space="preserve"> capable of volumetric thermal visualization</w:t>
+        </w:r>
+      </w:ins>
+      <w:ins w:id="87" w:author="ShuangHeng Wang" w:date="2022-11-16T22:12:00Z">
+        <w:r>
+          <w:rPr>
+            <w:rFonts w:ascii="Times New Roman" w:hAnsi="Times New Roman" w:cs="Times New Roman"/>
+            <w:spacing w:val="-6"/>
+            <w:sz w:val="20"/>
+            <w:szCs w:val="20"/>
+          </w:rPr>
+          <w:t xml:space="preserve"> </w:t>
+        </w:r>
+      </w:ins>
+      <w:r>
+        <w:rPr>
+          <w:rFonts w:ascii="Times New Roman" w:hAnsi="Times New Roman" w:cs="Times New Roman"/>
+          <w:spacing w:val="-6"/>
+          <w:sz w:val="20"/>
+          <w:szCs w:val="20"/>
+        </w:rPr>
+        <w:fldChar w:fldCharType="begin"/>
+      </w:r>
+      <w:r>
+        <w:rPr>
+          <w:rFonts w:ascii="Times New Roman" w:hAnsi="Times New Roman" w:cs="Times New Roman"/>
+          <w:spacing w:val="-6"/>
+          <w:sz w:val="20"/>
+          <w:szCs w:val="20"/>
+        </w:rPr>
+        <w:instrText xml:space="preserve"> ADDIN ZOTERO_ITEM CSL_CITATION {"citationID":"GJNKw1l7","properties":{"formattedCitation":"[22]","plainCitation":"[22]","noteIndex":0},"citationItems":[{"id":252,"uris":["http://zotero.org/users/local/BYpkgyKc/items/BRY6UCXC"],"itemData":{"id":252,"type":"article-journal","abstract":"Thermal management is a key technology to desterilize unused energy sources for building sustainable societies. However, conventional temperature measurement methods such as infrared thermography can detect only the surface temperature of objects because they use infrared light. We thus present a novel three-dimensional X-ray thermography using a phase-contrast X-ray imaging technique, which enables non-destructive observations of the inner thermal distribution of samples. The sensitivity of phase-contrast X-ray imaging is about 1000 times higher than that of conventional X-ray imaging. Therefore, temperature changes can be detected by using density changes caused by thermal expansion. We applied X-ray interferometric imaging (XI) that detects phase-shift by using a crystal X-ray interferometer. The highest sensitivity of XI was utilized to successfully obtain the first three-dimensional image that visualizes the thermal distribution in heated water nondestructively. Additionally, projection images visualizing the dynamic thermal flow in heated water were also obtained, and their distribution and diffusion velocity agreed well with those of the calculated images obtained by computational fluid dynamics analysis. These results show that the novel thermography enables nondestructive observations of inner temperature and thermal flow and can provide solutions for optimum thermal design of electrical devices, motors, and engines.","container-title":"Scientific Reports","DOI":"10.1038/s41598-018-30443-4","ISSN":"2045-2322","issue":"1","journalAbbreviation":"Sci Rep","language":"en","license":"2018 The Author(s)","note":"number: 1\npublisher: Nature Publishing Group","page":"12674","source":"www.nature.com","title":"Three-dimensional X-ray thermography using phase-contrast imaging","volume":"8","author":[{"family":"Yoneyama","given":"Akio"},{"family":"Iizuka","given":"Akiko"},{"family":"Fujii","given":"Tatsuo"},{"family":"Hyodo","given":"Kazuyuki"},{"family":"Hayakawa","given":"Jun"}],"issued":{"date-parts":[["2018",8,23]]}}}],"schema":"https://github.com/citation-style-language/schema/raw/master/csl-citation.json"} </w:instrText>
+      </w:r>
+      <w:r>
+        <w:rPr>
+          <w:rFonts w:ascii="Times New Roman" w:hAnsi="Times New Roman" w:cs="Times New Roman"/>
+          <w:spacing w:val="-6"/>
+          <w:sz w:val="20"/>
+          <w:szCs w:val="20"/>
+        </w:rPr>
+        <w:fldChar w:fldCharType="separate"/>
+      </w:r>
+      <w:r>
+        <w:rPr>
+          <w:rFonts w:ascii="Times New Roman" w:hAnsi="Times New Roman" w:cs="Times New Roman"/>
+          <w:sz w:val="20"/>
+        </w:rPr>
+        <w:t>[22]</w:t>
+      </w:r>
+      <w:r>
+        <w:rPr>
+          <w:rFonts w:ascii="Times New Roman" w:hAnsi="Times New Roman" w:cs="Times New Roman"/>
+          <w:spacing w:val="-6"/>
+          <w:sz w:val="20"/>
+          <w:szCs w:val="20"/>
+        </w:rPr>
+        <w:fldChar w:fldCharType="end"/>
+      </w:r>
+      <w:ins w:id="88" w:author="ShuangHeng Wang" w:date="2022-11-16T22:12:00Z">
+        <w:r>
+          <w:rPr>
+            <w:rFonts w:ascii="Times New Roman" w:hAnsi="Times New Roman" w:cs="Times New Roman"/>
+            <w:spacing w:val="-6"/>
+            <w:sz w:val="20"/>
+            <w:szCs w:val="20"/>
+          </w:rPr>
+          <w:t>.</w:t>
+        </w:r>
+      </w:ins>
     </w:p>
     <w:p>
       <w:pPr>
@@ -6527,7 +7692,7 @@
           <w:sz w:val="18"/>
           <w:szCs w:val="18"/>
         </w:rPr>
-        <w:instrText xml:space="preserve"> ADDIN ZOTERO_ITEM CSL_CITATION {"citationID":"z3TvCQhY","properties":{"formattedCitation":"[18]","plainCitation":"[18]","noteIndex":0},"citationItems":[{"id":242,"uris":["http://zotero.org/users/local/BYpkgyKc/items/YZUITPIR"],"itemData":{"id":242,"type":"webpage","abstract":"Contribute to nathanwangai/ct_thermometry development by creating an account on GitHub.","container-title":"GitHub","language":"en","title":"General · nathanwangai/ct_thermometry","URL":"https://github.com/nathanwangai/ct_thermometry","accessed":{"date-parts":[["2022",9,25]]}}}],"schema":"https://github.com/citation-style-language/schema/raw/master/csl-citation.json"} </w:instrText>
+        <w:instrText xml:space="preserve"> ADDIN ZOTERO_ITEM CSL_CITATION {"citationID":"z3TvCQhY","properties":{"formattedCitation":"[18]","plainCitation":"[18]","noteIndex":0},"citationItems":[{"id":242,"uris":["http://zotero.org/users/local/BYpkgyKc/items/YZUITPIR"],"itemData":{"id":242,"type":"webpage","abstract":"Contribute to nathanwangai/ct_thermometry development by creating an account on GitHub.","container-title":"GitHub","language":"en","title":"Dataset 1","URL":"https://github.com/nathanwangai/ct_thermometry","accessed":{"date-parts":[["2022",9,25]]}}}],"schema":"https://github.com/citation-style-language/schema/raw/master/csl-citation.json"} </w:instrText>
       </w:r>
       <w:r>
         <w:rPr>
@@ -6813,7 +7978,6 @@
           <w:rFonts w:ascii="Times New Roman" w:hAnsi="Times New Roman" w:cs="Times New Roman"/>
           <w:sz w:val="16"/>
         </w:rPr>
-        <w:lastRenderedPageBreak/>
         <w:t xml:space="preserve">6. </w:t>
       </w:r>
       <w:r>
@@ -7270,7 +8434,7 @@
           <w:sz w:val="16"/>
         </w:rPr>
         <w:tab/>
-        <w:t>"General · nathanwangai/ct_thermometry," https://github.com/nathanwangai/ct_thermometry.</w:t>
+        <w:t>"Dataset 1," https://github.com/nathanwangai/ct_thermometry.</w:t>
       </w:r>
     </w:p>
     <w:p>
@@ -7363,6 +8527,46 @@
     </w:p>
     <w:p>
       <w:pPr>
+        <w:pStyle w:val="Bibliography"/>
+        <w:rPr>
+          <w:rFonts w:ascii="Times New Roman" w:hAnsi="Times New Roman" w:cs="Times New Roman"/>
+          <w:sz w:val="16"/>
+        </w:rPr>
+      </w:pPr>
+      <w:r>
+        <w:rPr>
+          <w:rFonts w:ascii="Times New Roman" w:hAnsi="Times New Roman" w:cs="Times New Roman"/>
+          <w:sz w:val="16"/>
+        </w:rPr>
+        <w:t xml:space="preserve">22. </w:t>
+      </w:r>
+      <w:r>
+        <w:rPr>
+          <w:rFonts w:ascii="Times New Roman" w:hAnsi="Times New Roman" w:cs="Times New Roman"/>
+          <w:sz w:val="16"/>
+        </w:rPr>
+        <w:tab/>
+        <w:t xml:space="preserve">A. Yoneyama, A. Iizuka, T. Fujii, K. Hyodo, and J. Hayakawa, "Three-dimensional X-ray thermography using phase-contrast imaging," Sci Rep </w:t>
+      </w:r>
+      <w:r>
+        <w:rPr>
+          <w:rFonts w:ascii="Times New Roman" w:hAnsi="Times New Roman" w:cs="Times New Roman"/>
+          <w:b/>
+          <w:bCs/>
+          <w:sz w:val="16"/>
+        </w:rPr>
+        <w:t>8</w:t>
+      </w:r>
+      <w:r>
+        <w:rPr>
+          <w:rFonts w:ascii="Times New Roman" w:hAnsi="Times New Roman" w:cs="Times New Roman"/>
+          <w:sz w:val="16"/>
+        </w:rPr>
+        <w:t>(1), 12674 (2018).</w:t>
+      </w:r>
+    </w:p>
+    <w:p>
+      <w:pPr>
         <w:pStyle w:val="10BodySubsequentParagraph"/>
         <w:ind w:firstLine="0"/>
         <w:rPr>
@@ -7378,6 +8582,7 @@
           <w:sz w:val="16"/>
           <w:szCs w:val="16"/>
         </w:rPr>
+        <w:lastRenderedPageBreak/>
         <w:fldChar w:fldCharType="end"/>
       </w:r>
     </w:p>
@@ -8792,6 +9997,14 @@
     <w:abstractNumId w:val="10"/>
   </w:num>
 </w:numbering>
+</file>
+
+<file path=word/people.xml><?xml version="1.0" encoding="utf-8"?>
+<w15:people xmlns:wpc="http://schemas.microsoft.com/office/word/2010/wordprocessingCanvas" xmlns:cx="http://schemas.microsoft.com/office/drawing/2014/chartex" xmlns:cx1="http://schemas.microsoft.com/office/drawing/2015/9/8/chartex" xmlns:cx2="http://schemas.microsoft.com/office/drawing/2015/10/21/chartex" xmlns:cx3="http://schemas.microsoft.com/office/drawing/2016/5/9/chartex" xmlns:cx4="http://schemas.microsoft.com/office/drawing/2016/5/10/chartex" xmlns:cx5="http://schemas.microsoft.com/office/drawing/2016/5/11/chartex" xmlns:cx6="http://schemas.microsoft.com/office/drawing/2016/5/12/chartex" xmlns:cx7="http://schemas.microsoft.com/office/drawing/2016/5/13/chartex" xmlns:cx8="http://schemas.microsoft.com/office/drawing/2016/5/14/chartex" xmlns:mc="http://schemas.openxmlformats.org/markup-compatibility/2006" xmlns:aink="http://schemas.microsoft.com/office/drawing/2016/ink" xmlns:am3d="http://schemas.microsoft.com/office/drawing/2017/model3d" xmlns:o="urn:schemas-microsoft-com:office:office" xmlns:oel="http://schemas.microsoft.com/office/2019/extlst" xmlns:r="http://schemas.openxmlformats.org/officeDocument/2006/relationships" xmlns:m="http://schemas.openxmlformats.org/officeDocument/2006/math" xmlns:v="urn:schemas-microsoft-com:vml" xmlns:wp14="http://schemas.microsoft.com/office/word/2010/wordprocessingDrawing" xmlns:wp="http://schemas.openxmlformats.org/drawingml/2006/wordprocessingDrawing" xmlns:w10="urn:schemas-microsoft-com:office:word" xmlns:w="http://schemas.openxmlformats.org/wordprocessingml/2006/main" xmlns:w14="http://schemas.microsoft.com/office/word/2010/wordml" xmlns:w15="http://schemas.microsoft.com/office/word/2012/wordml" xmlns:w16cex="http://schemas.microsoft.com/office/word/2018/wordml/cex" xmlns:w16cid="http://schemas.microsoft.com/office/word/2016/wordml/cid" xmlns:w16="http://schemas.microsoft.com/office/word/2018/wordml" xmlns:w16sdtdh="http://schemas.microsoft.com/office/word/2020/wordml/sdtdatahash" xmlns:w16se="http://schemas.microsoft.com/office/word/2015/wordml/symex" xmlns:wpg="http://schemas.microsoft.com/office/word/2010/wordprocessingGroup" xmlns:wpi="http://schemas.microsoft.com/office/word/2010/wordprocessingInk" xmlns:wne="http://schemas.microsoft.com/office/word/2006/wordml" xmlns:wps="http://schemas.microsoft.com/office/word/2010/wordprocessingShape" mc:Ignorable="w14 w15 w16se w16cid w16 w16cex w16sdtdh wp14">
+  <w15:person w15:author="ShuangHeng Wang">
+    <w15:presenceInfo w15:providerId="AD" w15:userId="S::swang279@jh.edu::a5b42002-4dd7-4474-8229-3ae96bc36a47"/>
+  </w15:person>
+</w15:people>
 </file>
 
 <file path=word/styles.xml><?xml version="1.0" encoding="utf-8"?>
@@ -10004,6 +11217,16 @@
       <w:ind w:left="384" w:hanging="384"/>
     </w:pPr>
   </w:style>
+  <w:style w:type="paragraph" w:styleId="Revision">
+    <w:name w:val="Revision"/>
+    <w:hidden/>
+    <w:uiPriority w:val="99"/>
+    <w:semiHidden/>
+    <w:rsid w:val="00985178"/>
+    <w:pPr>
+      <w:spacing w:after="0" w:line="240" w:lineRule="auto"/>
+    </w:pPr>
+  </w:style>
 </w:styles>
 </file>
 
